--- a/TEMP/input/p065r_LdlV_++MHS/tcn_p065r.docx
+++ b/TEMP/input/p065r_LdlV_++MHS/tcn_p065r.docx
@@ -6159,36 +6159,14 @@
     <w:rPrDefault>
       <w:rPr>
         <w:rFonts w:ascii="Arial" w:cs="Arial" w:eastAsia="Arial" w:hAnsi="Arial"/>
-        <w:b w:val="0"/>
-        <w:i w:val="0"/>
-        <w:smallCaps w:val="0"/>
-        <w:strike w:val="0"/>
-        <w:color w:val="000000"/>
         <w:sz w:val="22"/>
         <w:szCs w:val="22"/>
-        <w:u w:val="none"/>
-        <w:shd w:fill="auto" w:val="clear"/>
-        <w:vertAlign w:val="baseline"/>
         <w:lang w:val="en"/>
       </w:rPr>
     </w:rPrDefault>
     <w:pPrDefault>
       <w:pPr>
-        <w:keepNext w:val="0"/>
-        <w:keepLines w:val="0"/>
-        <w:widowControl w:val="1"/>
-        <w:pBdr>
-          <w:top w:space="0" w:sz="0" w:val="nil"/>
-          <w:left w:space="0" w:sz="0" w:val="nil"/>
-          <w:bottom w:space="0" w:sz="0" w:val="nil"/>
-          <w:right w:space="0" w:sz="0" w:val="nil"/>
-          <w:between w:space="0" w:sz="0" w:val="nil"/>
-        </w:pBdr>
-        <w:shd w:fill="auto" w:val="clear"/>
-        <w:spacing w:after="0" w:before="0" w:line="276" w:lineRule="auto"/>
-        <w:ind w:left="0" w:right="0" w:firstLine="0"/>
-        <w:contextualSpacing w:val="0"/>
-        <w:jc w:val="left"/>
+        <w:spacing w:line="276" w:lineRule="auto"/>
       </w:pPr>
     </w:pPrDefault>
   </w:docDefaults>

--- a/TEMP/input/p065r_LdlV_++MHS/tcn_p065r.docx
+++ b/TEMP/input/p065r_LdlV_++MHS/tcn_p065r.docx
@@ -1368,7 +1368,20 @@
           <w:color w:val="000000"/>
           <w:rtl w:val="0"/>
         </w:rPr>
-        <w:t xml:space="preserve"> tu auras un parfaict ombre de femme à </w:t>
+        <w:t xml:space="preserve"> tu auras un parfaict </w:t>
+      </w:r>
+      <w:r>
+        <w:rPr>
+          <w:rtl w:val="0"/>
+        </w:rPr>
+        <w:t xml:space="preserve">u</w:t>
+      </w:r>
+      <w:r>
+        <w:rPr>
+          <w:color w:val="000000"/>
+          <w:rtl w:val="0"/>
+        </w:rPr>
+        <w:t xml:space="preserve">mbre de femme à </w:t>
       </w:r>
       <w:r>
         <w:rPr>

--- a/TEMP/input/p065r_LdlV_++MHS/tcn_p065r.docx
+++ b/TEMP/input/p065r_LdlV_++MHS/tcn_p065r.docx
@@ -173,24 +173,7 @@
           <w:szCs w:val="18"/>
           <w:rtl w:val="0"/>
         </w:rPr>
-        <w:t xml:space="preserve">&lt;id&gt;</w:t>
-      </w:r>
-      <w:r>
-        <w:rPr>
-          <w:color w:val="000000"/>
-          <w:rtl w:val="0"/>
-        </w:rPr>
-        <w:t xml:space="preserve">p065r_1</w:t>
-      </w:r>
-      <w:r>
-        <w:rPr>
-          <w:rFonts w:ascii="Courier New" w:cs="Courier New" w:eastAsia="Courier New" w:hAnsi="Courier New"/>
-          <w:color w:val="7f6000"/>
-          <w:sz w:val="18"/>
-          <w:szCs w:val="18"/>
-          <w:rtl w:val="0"/>
-        </w:rPr>
-        <w:t xml:space="preserve">&lt;/id&gt;</w:t>
+        <w:t xml:space="preserve">&lt;id&gt;p065r_1&lt;/id&gt;</w:t>
       </w:r>
       <w:r>
         <w:rPr>
@@ -2179,24 +2162,7 @@
           <w:szCs w:val="18"/>
           <w:rtl w:val="0"/>
         </w:rPr>
-        <w:t xml:space="preserve">&lt;id&gt;</w:t>
-      </w:r>
-      <w:r>
-        <w:rPr>
-          <w:color w:val="000000"/>
-          <w:rtl w:val="0"/>
-        </w:rPr>
-        <w:t xml:space="preserve">p065r_2</w:t>
-      </w:r>
-      <w:r>
-        <w:rPr>
-          <w:rFonts w:ascii="Courier New" w:cs="Courier New" w:eastAsia="Courier New" w:hAnsi="Courier New"/>
-          <w:color w:val="7f6000"/>
-          <w:sz w:val="18"/>
-          <w:szCs w:val="18"/>
-          <w:rtl w:val="0"/>
-        </w:rPr>
-        <w:t xml:space="preserve">&lt;/id&gt;</w:t>
+        <w:t xml:space="preserve">&lt;id&gt;p065r_2&lt;/id&gt;</w:t>
       </w:r>
       <w:r>
         <w:rPr>
@@ -2961,15 +2927,36 @@
           <w:szCs w:val="18"/>
           <w:rtl w:val="0"/>
         </w:rPr>
-        <w:t xml:space="preserve">&lt;id&gt;</w:t>
-      </w:r>
-      <w:r>
-        <w:rPr>
-          <w:color w:val="000000"/>
-          <w:rtl w:val="0"/>
-        </w:rPr>
-        <w:t xml:space="preserve">p065r_3</w:t>
-      </w:r>
+        <w:t xml:space="preserve">&lt;id&gt;p065r_3&lt;/id&gt;</w:t>
+      </w:r>
+      <w:r>
+        <w:rPr>
+          <w:color w:val="000000"/>
+          <w:rtl w:val="0"/>
+        </w:rPr>
+        <w:t xml:space="preserve">  </w:t>
+      </w:r>
+      <w:r>
+        <w:rPr>
+          <w:rtl w:val="0"/>
+        </w:rPr>
+      </w:r>
+    </w:p>
+    <w:p>
+      <w:pPr>
+        <w:pBdr>
+          <w:top w:space="0" w:sz="0" w:val="nil"/>
+          <w:left w:space="0" w:sz="0" w:val="nil"/>
+          <w:bottom w:space="0" w:sz="0" w:val="nil"/>
+          <w:right w:space="0" w:sz="0" w:val="nil"/>
+          <w:between w:space="0" w:sz="0" w:val="nil"/>
+        </w:pBdr>
+        <w:shd w:fill="auto" w:val="clear"/>
+        <w:contextualSpacing w:val="0"/>
+        <w:rPr>
+          <w:color w:val="000000"/>
+        </w:rPr>
+      </w:pPr>
       <w:r>
         <w:rPr>
           <w:rFonts w:ascii="Courier New" w:cs="Courier New" w:eastAsia="Courier New" w:hAnsi="Courier New"/>
@@ -2978,36 +2965,35 @@
           <w:szCs w:val="18"/>
           <w:rtl w:val="0"/>
         </w:rPr>
-        <w:t xml:space="preserve">&lt;/id&gt;</w:t>
-      </w:r>
-      <w:r>
-        <w:rPr>
-          <w:color w:val="000000"/>
-          <w:rtl w:val="0"/>
-        </w:rPr>
-        <w:t xml:space="preserve">  </w:t>
-      </w:r>
-      <w:r>
-        <w:rPr>
-          <w:rtl w:val="0"/>
-        </w:rPr>
-      </w:r>
-    </w:p>
-    <w:p>
-      <w:pPr>
-        <w:pBdr>
-          <w:top w:space="0" w:sz="0" w:val="nil"/>
-          <w:left w:space="0" w:sz="0" w:val="nil"/>
-          <w:bottom w:space="0" w:sz="0" w:val="nil"/>
-          <w:right w:space="0" w:sz="0" w:val="nil"/>
-          <w:between w:space="0" w:sz="0" w:val="nil"/>
-        </w:pBdr>
-        <w:shd w:fill="auto" w:val="clear"/>
-        <w:contextualSpacing w:val="0"/>
-        <w:rPr>
-          <w:color w:val="000000"/>
-        </w:rPr>
-      </w:pPr>
+        <w:t xml:space="preserve">&lt;head&gt;</w:t>
+      </w:r>
+      <w:r>
+        <w:rPr>
+          <w:rFonts w:ascii="Courier New" w:cs="Courier New" w:eastAsia="Courier New" w:hAnsi="Courier New"/>
+          <w:color w:val="0000ff"/>
+          <w:sz w:val="18"/>
+          <w:szCs w:val="18"/>
+          <w:rtl w:val="0"/>
+        </w:rPr>
+        <w:t xml:space="preserve">&lt;tl&gt;</w:t>
+      </w:r>
+      <w:r>
+        <w:rPr>
+          <w:color w:val="000000"/>
+          <w:rtl w:val="0"/>
+        </w:rPr>
+        <w:t xml:space="preserve">Mirouer</w:t>
+      </w:r>
+      <w:r>
+        <w:rPr>
+          <w:rFonts w:ascii="Courier New" w:cs="Courier New" w:eastAsia="Courier New" w:hAnsi="Courier New"/>
+          <w:color w:val="0000ff"/>
+          <w:sz w:val="18"/>
+          <w:szCs w:val="18"/>
+          <w:rtl w:val="0"/>
+        </w:rPr>
+        <w:t xml:space="preserve">&lt;/tl&gt;</w:t>
+      </w:r>
       <w:r>
         <w:rPr>
           <w:rFonts w:ascii="Courier New" w:cs="Courier New" w:eastAsia="Courier New" w:hAnsi="Courier New"/>
@@ -3016,7 +3002,66 @@
           <w:szCs w:val="18"/>
           <w:rtl w:val="0"/>
         </w:rPr>
-        <w:t xml:space="preserve">&lt;head&gt;</w:t>
+        <w:t xml:space="preserve">&lt;/head&gt;</w:t>
+      </w:r>
+      <w:r>
+        <w:rPr>
+          <w:rtl w:val="0"/>
+        </w:rPr>
+      </w:r>
+    </w:p>
+    <w:p>
+      <w:pPr>
+        <w:pBdr>
+          <w:top w:space="0" w:sz="0" w:val="nil"/>
+          <w:left w:space="0" w:sz="0" w:val="nil"/>
+          <w:bottom w:space="0" w:sz="0" w:val="nil"/>
+          <w:right w:space="0" w:sz="0" w:val="nil"/>
+          <w:between w:space="0" w:sz="0" w:val="nil"/>
+        </w:pBdr>
+        <w:shd w:fill="auto" w:val="clear"/>
+        <w:contextualSpacing w:val="0"/>
+        <w:rPr>
+          <w:color w:val="000000"/>
+        </w:rPr>
+      </w:pPr>
+      <w:r>
+        <w:rPr>
+          <w:rtl w:val="0"/>
+        </w:rPr>
+      </w:r>
+    </w:p>
+    <w:p>
+      <w:pPr>
+        <w:pBdr>
+          <w:top w:space="0" w:sz="0" w:val="nil"/>
+          <w:left w:space="0" w:sz="0" w:val="nil"/>
+          <w:bottom w:space="0" w:sz="0" w:val="nil"/>
+          <w:right w:space="0" w:sz="0" w:val="nil"/>
+          <w:between w:space="0" w:sz="0" w:val="nil"/>
+        </w:pBdr>
+        <w:shd w:fill="auto" w:val="clear"/>
+        <w:contextualSpacing w:val="0"/>
+        <w:rPr>
+          <w:color w:val="000000"/>
+        </w:rPr>
+      </w:pPr>
+      <w:r>
+        <w:rPr>
+          <w:rFonts w:ascii="Courier New" w:cs="Courier New" w:eastAsia="Courier New" w:hAnsi="Courier New"/>
+          <w:color w:val="7f6000"/>
+          <w:sz w:val="18"/>
+          <w:szCs w:val="18"/>
+          <w:rtl w:val="0"/>
+        </w:rPr>
+        <w:t xml:space="preserve">&lt;ab&gt;</w:t>
+      </w:r>
+      <w:r>
+        <w:rPr>
+          <w:color w:val="000000"/>
+          <w:rtl w:val="0"/>
+        </w:rPr>
+        <w:t xml:space="preserve">Quand tu fais les carnations, il est bon d'avoyr un </w:t>
       </w:r>
       <w:r>
         <w:rPr>
@@ -3033,7 +3078,191 @@
           <w:color w:val="000000"/>
           <w:rtl w:val="0"/>
         </w:rPr>
-        <w:t xml:space="preserve">Mirouer</w:t>
+        <w:t xml:space="preserve">mirouer de</w:t>
+      </w:r>
+      <w:r>
+        <w:rPr>
+          <w:rFonts w:ascii="Courier New" w:cs="Courier New" w:eastAsia="Courier New" w:hAnsi="Courier New"/>
+          <w:color w:val="a9a9a9"/>
+          <w:sz w:val="18"/>
+          <w:szCs w:val="18"/>
+          <w:rtl w:val="0"/>
+        </w:rPr>
+        <w:t xml:space="preserve">&lt;lb/&gt;</w:t>
+      </w:r>
+      <w:r>
+        <w:rPr>
+          <w:rtl w:val="0"/>
+        </w:rPr>
+      </w:r>
+    </w:p>
+    <w:p>
+      <w:pPr>
+        <w:pBdr>
+          <w:top w:space="0" w:sz="0" w:val="nil"/>
+          <w:left w:space="0" w:sz="0" w:val="nil"/>
+          <w:bottom w:space="0" w:sz="0" w:val="nil"/>
+          <w:right w:space="0" w:sz="0" w:val="nil"/>
+          <w:between w:space="0" w:sz="0" w:val="nil"/>
+        </w:pBdr>
+        <w:shd w:fill="auto" w:val="clear"/>
+        <w:contextualSpacing w:val="0"/>
+        <w:rPr>
+          <w:color w:val="000000"/>
+        </w:rPr>
+      </w:pPr>
+      <w:r>
+        <w:rPr>
+          <w:rFonts w:ascii="Courier New" w:cs="Courier New" w:eastAsia="Courier New" w:hAnsi="Courier New"/>
+          <w:color w:val="0000ff"/>
+          <w:sz w:val="18"/>
+          <w:szCs w:val="18"/>
+          <w:rtl w:val="0"/>
+        </w:rPr>
+        <w:t xml:space="preserve">&lt;m&gt;</w:t>
+      </w:r>
+      <w:r>
+        <w:rPr>
+          <w:color w:val="000000"/>
+          <w:rtl w:val="0"/>
+        </w:rPr>
+        <w:t xml:space="preserve">cristalin</w:t>
+      </w:r>
+      <w:r>
+        <w:rPr>
+          <w:rFonts w:ascii="Courier New" w:cs="Courier New" w:eastAsia="Courier New" w:hAnsi="Courier New"/>
+          <w:color w:val="0000ff"/>
+          <w:sz w:val="18"/>
+          <w:szCs w:val="18"/>
+          <w:rtl w:val="0"/>
+        </w:rPr>
+        <w:t xml:space="preserve">&lt;/m&gt;&lt;/tl&gt;</w:t>
+      </w:r>
+      <w:r>
+        <w:rPr>
+          <w:color w:val="000000"/>
+          <w:rtl w:val="0"/>
+        </w:rPr>
+        <w:t xml:space="preserve"> qui represente bien au naturel, et que dans iceluy</w:t>
+      </w:r>
+      <w:r>
+        <w:rPr>
+          <w:rFonts w:ascii="Courier New" w:cs="Courier New" w:eastAsia="Courier New" w:hAnsi="Courier New"/>
+          <w:color w:val="a9a9a9"/>
+          <w:sz w:val="18"/>
+          <w:szCs w:val="18"/>
+          <w:rtl w:val="0"/>
+        </w:rPr>
+        <w:t xml:space="preserve">&lt;lb/&gt;</w:t>
+      </w:r>
+      <w:r>
+        <w:rPr>
+          <w:rtl w:val="0"/>
+        </w:rPr>
+      </w:r>
+    </w:p>
+    <w:p>
+      <w:pPr>
+        <w:pBdr>
+          <w:top w:space="0" w:sz="0" w:val="nil"/>
+          <w:left w:space="0" w:sz="0" w:val="nil"/>
+          <w:bottom w:space="0" w:sz="0" w:val="nil"/>
+          <w:right w:space="0" w:sz="0" w:val="nil"/>
+          <w:between w:space="0" w:sz="0" w:val="nil"/>
+        </w:pBdr>
+        <w:shd w:fill="auto" w:val="clear"/>
+        <w:contextualSpacing w:val="0"/>
+        <w:rPr>
+          <w:color w:val="000000"/>
+        </w:rPr>
+      </w:pPr>
+      <w:r>
+        <w:rPr>
+          <w:rFonts w:ascii="Courier New" w:cs="Courier New" w:eastAsia="Courier New" w:hAnsi="Courier New"/>
+          <w:color w:val="a91111"/>
+          <w:sz w:val="18"/>
+          <w:szCs w:val="18"/>
+          <w:rtl w:val="0"/>
+        </w:rPr>
+        <w:t xml:space="preserve">&lt;del&gt;</w:t>
+      </w:r>
+      <w:r>
+        <w:rPr>
+          <w:rtl w:val="0"/>
+        </w:rPr>
+        <w:t xml:space="preserve">il</w:t>
+      </w:r>
+      <w:r>
+        <w:rPr>
+          <w:rFonts w:ascii="Courier New" w:cs="Courier New" w:eastAsia="Courier New" w:hAnsi="Courier New"/>
+          <w:color w:val="a91111"/>
+          <w:sz w:val="18"/>
+          <w:szCs w:val="18"/>
+          <w:rtl w:val="0"/>
+        </w:rPr>
+        <w:t xml:space="preserve">&lt;/del&gt; </w:t>
+      </w:r>
+      <w:r>
+        <w:rPr>
+          <w:color w:val="000000"/>
+          <w:rtl w:val="0"/>
+        </w:rPr>
+        <w:t xml:space="preserve">tu verras si tes umbres sont assés douls ou trop rudes.</w:t>
+      </w:r>
+      <w:r>
+        <w:rPr>
+          <w:rFonts w:ascii="Courier New" w:cs="Courier New" w:eastAsia="Courier New" w:hAnsi="Courier New"/>
+          <w:color w:val="a9a9a9"/>
+          <w:sz w:val="18"/>
+          <w:szCs w:val="18"/>
+          <w:rtl w:val="0"/>
+        </w:rPr>
+        <w:t xml:space="preserve">&lt;lb/&gt;</w:t>
+      </w:r>
+      <w:r>
+        <w:rPr>
+          <w:rtl w:val="0"/>
+        </w:rPr>
+      </w:r>
+    </w:p>
+    <w:p>
+      <w:pPr>
+        <w:pBdr>
+          <w:top w:space="0" w:sz="0" w:val="nil"/>
+          <w:left w:space="0" w:sz="0" w:val="nil"/>
+          <w:bottom w:space="0" w:sz="0" w:val="nil"/>
+          <w:right w:space="0" w:sz="0" w:val="nil"/>
+          <w:between w:space="0" w:sz="0" w:val="nil"/>
+        </w:pBdr>
+        <w:shd w:fill="auto" w:val="clear"/>
+        <w:contextualSpacing w:val="0"/>
+        <w:rPr>
+          <w:color w:val="000000"/>
+        </w:rPr>
+      </w:pPr>
+      <w:r>
+        <w:rPr>
+          <w:color w:val="000000"/>
+          <w:rtl w:val="0"/>
+        </w:rPr>
+        <w:t xml:space="preserve">Mays ne le regarde pas à la </w:t>
+      </w:r>
+      <w:r>
+        <w:rPr>
+          <w:rFonts w:ascii="Courier New" w:cs="Courier New" w:eastAsia="Courier New" w:hAnsi="Courier New"/>
+          <w:color w:val="0000ff"/>
+          <w:sz w:val="18"/>
+          <w:szCs w:val="18"/>
+          <w:rtl w:val="0"/>
+        </w:rPr>
+        <w:t xml:space="preserve">&lt;tl&gt;</w:t>
+      </w:r>
+      <w:r>
+        <w:rPr>
+          <w:color w:val="000000"/>
+          <w:rtl w:val="0"/>
+        </w:rPr>
+        <w:t xml:space="preserve">chandelle</w:t>
       </w:r>
       <w:r>
         <w:rPr>
@@ -3047,35 +3276,251 @@
       </w:r>
       <w:r>
         <w:rPr>
+          <w:color w:val="000000"/>
+          <w:rtl w:val="0"/>
+        </w:rPr>
+        <w:t xml:space="preserve">, car la </w:t>
+      </w:r>
+      <w:r>
+        <w:rPr>
+          <w:rFonts w:ascii="Courier New" w:cs="Courier New" w:eastAsia="Courier New" w:hAnsi="Courier New"/>
+          <w:color w:val="0000ff"/>
+          <w:sz w:val="18"/>
+          <w:szCs w:val="18"/>
+          <w:rtl w:val="0"/>
+        </w:rPr>
+        <w:t xml:space="preserve">&lt;env&gt;</w:t>
+      </w:r>
+      <w:r>
+        <w:rPr>
+          <w:color w:val="000000"/>
+          <w:rtl w:val="0"/>
+        </w:rPr>
+        <w:t xml:space="preserve">lumiere du </w:t>
+      </w:r>
+      <w:r>
+        <w:rPr>
+          <w:color w:val="000000"/>
+          <w:rtl w:val="0"/>
+        </w:rPr>
+        <w:t xml:space="preserve">foeu</w:t>
+      </w:r>
+      <w:r>
+        <w:rPr>
+          <w:rFonts w:ascii="Courier New" w:cs="Courier New" w:eastAsia="Courier New" w:hAnsi="Courier New"/>
+          <w:color w:val="0000ff"/>
+          <w:sz w:val="18"/>
+          <w:szCs w:val="18"/>
+          <w:rtl w:val="0"/>
+        </w:rPr>
+        <w:t xml:space="preserve">&lt;/env&gt;</w:t>
+      </w:r>
+      <w:r>
+        <w:rPr>
+          <w:rFonts w:ascii="Courier New" w:cs="Courier New" w:eastAsia="Courier New" w:hAnsi="Courier New"/>
+          <w:color w:val="a9a9a9"/>
+          <w:sz w:val="18"/>
+          <w:szCs w:val="18"/>
+          <w:rtl w:val="0"/>
+        </w:rPr>
+        <w:t xml:space="preserve">&lt;lb/&gt;</w:t>
+      </w:r>
+      <w:r>
+        <w:rPr>
+          <w:rtl w:val="0"/>
+        </w:rPr>
+      </w:r>
+    </w:p>
+    <w:p>
+      <w:pPr>
+        <w:pBdr>
+          <w:top w:space="0" w:sz="0" w:val="nil"/>
+          <w:left w:space="0" w:sz="0" w:val="nil"/>
+          <w:bottom w:space="0" w:sz="0" w:val="nil"/>
+          <w:right w:space="0" w:sz="0" w:val="nil"/>
+          <w:between w:space="0" w:sz="0" w:val="nil"/>
+        </w:pBdr>
+        <w:shd w:fill="auto" w:val="clear"/>
+        <w:contextualSpacing w:val="0"/>
+        <w:rPr>
+          <w:color w:val="000000"/>
+        </w:rPr>
+      </w:pPr>
+      <w:r>
+        <w:rPr>
+          <w:color w:val="000000"/>
+          <w:rtl w:val="0"/>
+        </w:rPr>
+        <w:t xml:space="preserve">faict trouver les umbres rougeastres. Le </w:t>
+      </w:r>
+      <w:r>
+        <w:rPr>
+          <w:rFonts w:ascii="Courier New" w:cs="Courier New" w:eastAsia="Courier New" w:hAnsi="Courier New"/>
+          <w:color w:val="0000ff"/>
+          <w:sz w:val="18"/>
+          <w:szCs w:val="18"/>
+          <w:rtl w:val="0"/>
+        </w:rPr>
+        <w:t xml:space="preserve">&lt;pro&gt;</w:t>
+      </w:r>
+      <w:r>
+        <w:rPr>
+          <w:color w:val="000000"/>
+          <w:rtl w:val="0"/>
+        </w:rPr>
+        <w:t xml:space="preserve">painctre</w:t>
+      </w:r>
+      <w:r>
+        <w:rPr>
+          <w:rFonts w:ascii="Courier New" w:cs="Courier New" w:eastAsia="Courier New" w:hAnsi="Courier New"/>
+          <w:color w:val="0000ff"/>
+          <w:sz w:val="18"/>
+          <w:szCs w:val="18"/>
+          <w:rtl w:val="0"/>
+        </w:rPr>
+        <w:t xml:space="preserve">&lt;/pro&gt;</w:t>
+      </w:r>
+      <w:r>
+        <w:rPr>
+          <w:color w:val="000000"/>
+          <w:rtl w:val="0"/>
+        </w:rPr>
+        <w:t xml:space="preserve"> aussy </w:t>
+      </w:r>
+      <w:r>
+        <w:rPr>
+          <w:color w:val="000000"/>
+          <w:rtl w:val="0"/>
+        </w:rPr>
+        <w:t xml:space="preserve">s'ins</w:t>
+      </w:r>
+      <w:r>
+        <w:rPr>
+          <w:color w:val="000000"/>
+          <w:rtl w:val="0"/>
+        </w:rPr>
+        <w:t xml:space="preserve">truict</w:t>
+      </w:r>
+      <w:r>
+        <w:rPr>
+          <w:rFonts w:ascii="Courier New" w:cs="Courier New" w:eastAsia="Courier New" w:hAnsi="Courier New"/>
+          <w:color w:val="a9a9a9"/>
+          <w:sz w:val="18"/>
+          <w:szCs w:val="18"/>
+          <w:rtl w:val="0"/>
+        </w:rPr>
+        <w:t xml:space="preserve">&lt;lb/&gt;</w:t>
+      </w:r>
+      <w:r>
+        <w:rPr>
+          <w:rtl w:val="0"/>
+        </w:rPr>
+      </w:r>
+    </w:p>
+    <w:p>
+      <w:pPr>
+        <w:pBdr>
+          <w:top w:space="0" w:sz="0" w:val="nil"/>
+          <w:left w:space="0" w:sz="0" w:val="nil"/>
+          <w:bottom w:space="0" w:sz="0" w:val="nil"/>
+          <w:right w:space="0" w:sz="0" w:val="nil"/>
+          <w:between w:space="0" w:sz="0" w:val="nil"/>
+        </w:pBdr>
+        <w:shd w:fill="auto" w:val="clear"/>
+        <w:contextualSpacing w:val="0"/>
+        <w:rPr>
+          <w:color w:val="000000"/>
+        </w:rPr>
+      </w:pPr>
+      <w:r>
+        <w:rPr>
+          <w:color w:val="000000"/>
+          <w:rtl w:val="0"/>
+        </w:rPr>
+        <w:t xml:space="preserve">en soy mesme par le </w:t>
+      </w:r>
+      <w:r>
+        <w:rPr>
+          <w:rFonts w:ascii="Courier New" w:cs="Courier New" w:eastAsia="Courier New" w:hAnsi="Courier New"/>
+          <w:color w:val="0000ff"/>
+          <w:sz w:val="18"/>
+          <w:szCs w:val="18"/>
+          <w:rtl w:val="0"/>
+        </w:rPr>
+        <w:t xml:space="preserve">&lt;tl&gt;</w:t>
+      </w:r>
+      <w:r>
+        <w:rPr>
+          <w:color w:val="000000"/>
+          <w:rtl w:val="0"/>
+        </w:rPr>
+        <w:t xml:space="preserve">mirouer</w:t>
+      </w:r>
+      <w:r>
+        <w:rPr>
+          <w:rFonts w:ascii="Courier New" w:cs="Courier New" w:eastAsia="Courier New" w:hAnsi="Courier New"/>
+          <w:color w:val="0000ff"/>
+          <w:sz w:val="18"/>
+          <w:szCs w:val="18"/>
+          <w:rtl w:val="0"/>
+        </w:rPr>
+        <w:t xml:space="preserve">&lt;/tl&gt;</w:t>
+      </w:r>
+      <w:r>
+        <w:rPr>
+          <w:color w:val="000000"/>
+          <w:rtl w:val="0"/>
+        </w:rPr>
+        <w:t xml:space="preserve">, car dans iceluy il voit ce que le</w:t>
+      </w:r>
+      <w:r>
+        <w:rPr>
+          <w:rFonts w:ascii="Courier New" w:cs="Courier New" w:eastAsia="Courier New" w:hAnsi="Courier New"/>
+          <w:color w:val="a9a9a9"/>
+          <w:sz w:val="18"/>
+          <w:szCs w:val="18"/>
+          <w:rtl w:val="0"/>
+        </w:rPr>
+        <w:t xml:space="preserve">&lt;lb/&gt;</w:t>
+      </w:r>
+      <w:r>
+        <w:rPr>
+          <w:rtl w:val="0"/>
+        </w:rPr>
+      </w:r>
+    </w:p>
+    <w:p>
+      <w:pPr>
+        <w:pBdr>
+          <w:top w:space="0" w:sz="0" w:val="nil"/>
+          <w:left w:space="0" w:sz="0" w:val="nil"/>
+          <w:bottom w:space="0" w:sz="0" w:val="nil"/>
+          <w:right w:space="0" w:sz="0" w:val="nil"/>
+          <w:between w:space="0" w:sz="0" w:val="nil"/>
+        </w:pBdr>
+        <w:shd w:fill="auto" w:val="clear"/>
+        <w:contextualSpacing w:val="0"/>
+        <w:rPr>
+          <w:color w:val="000000"/>
+        </w:rPr>
+      </w:pPr>
+      <w:r>
+        <w:rPr>
+          <w:color w:val="000000"/>
+          <w:rtl w:val="0"/>
+        </w:rPr>
+        <w:t xml:space="preserve">naturel peult faire.</w:t>
+      </w:r>
+      <w:r>
+        <w:rPr>
           <w:rFonts w:ascii="Courier New" w:cs="Courier New" w:eastAsia="Courier New" w:hAnsi="Courier New"/>
           <w:color w:val="7f6000"/>
           <w:sz w:val="18"/>
           <w:szCs w:val="18"/>
           <w:rtl w:val="0"/>
         </w:rPr>
-        <w:t xml:space="preserve">&lt;/head&gt;</w:t>
-      </w:r>
-      <w:r>
-        <w:rPr>
-          <w:rtl w:val="0"/>
-        </w:rPr>
-      </w:r>
-    </w:p>
-    <w:p>
-      <w:pPr>
-        <w:pBdr>
-          <w:top w:space="0" w:sz="0" w:val="nil"/>
-          <w:left w:space="0" w:sz="0" w:val="nil"/>
-          <w:bottom w:space="0" w:sz="0" w:val="nil"/>
-          <w:right w:space="0" w:sz="0" w:val="nil"/>
-          <w:between w:space="0" w:sz="0" w:val="nil"/>
-        </w:pBdr>
-        <w:shd w:fill="auto" w:val="clear"/>
-        <w:contextualSpacing w:val="0"/>
-        <w:rPr>
-          <w:color w:val="000000"/>
-        </w:rPr>
-      </w:pPr>
+        <w:t xml:space="preserve">&lt;/ab&gt;</w:t>
+      </w:r>
       <w:r>
         <w:rPr>
           <w:rtl w:val="0"/>
@@ -3105,463 +3550,50 @@
           <w:szCs w:val="18"/>
           <w:rtl w:val="0"/>
         </w:rPr>
-        <w:t xml:space="preserve">&lt;ab&gt;</w:t>
-      </w:r>
-      <w:r>
-        <w:rPr>
-          <w:color w:val="000000"/>
-          <w:rtl w:val="0"/>
-        </w:rPr>
-        <w:t xml:space="preserve">Quand tu fais les carnations, il est bon d'avoyr un </w:t>
-      </w:r>
-      <w:r>
-        <w:rPr>
-          <w:rFonts w:ascii="Courier New" w:cs="Courier New" w:eastAsia="Courier New" w:hAnsi="Courier New"/>
-          <w:color w:val="0000ff"/>
-          <w:sz w:val="18"/>
-          <w:szCs w:val="18"/>
-          <w:rtl w:val="0"/>
-        </w:rPr>
-        <w:t xml:space="preserve">&lt;tl&gt;</w:t>
-      </w:r>
-      <w:r>
-        <w:rPr>
-          <w:color w:val="000000"/>
-          <w:rtl w:val="0"/>
-        </w:rPr>
-        <w:t xml:space="preserve">mirouer de</w:t>
-      </w:r>
-      <w:r>
-        <w:rPr>
-          <w:rFonts w:ascii="Courier New" w:cs="Courier New" w:eastAsia="Courier New" w:hAnsi="Courier New"/>
-          <w:color w:val="a9a9a9"/>
-          <w:sz w:val="18"/>
-          <w:szCs w:val="18"/>
-          <w:rtl w:val="0"/>
-        </w:rPr>
-        <w:t xml:space="preserve">&lt;lb/&gt;</w:t>
-      </w:r>
-      <w:r>
-        <w:rPr>
-          <w:rtl w:val="0"/>
-        </w:rPr>
-      </w:r>
-    </w:p>
-    <w:p>
-      <w:pPr>
-        <w:pBdr>
-          <w:top w:space="0" w:sz="0" w:val="nil"/>
-          <w:left w:space="0" w:sz="0" w:val="nil"/>
-          <w:bottom w:space="0" w:sz="0" w:val="nil"/>
-          <w:right w:space="0" w:sz="0" w:val="nil"/>
-          <w:between w:space="0" w:sz="0" w:val="nil"/>
-        </w:pBdr>
-        <w:shd w:fill="auto" w:val="clear"/>
-        <w:contextualSpacing w:val="0"/>
-        <w:rPr>
-          <w:color w:val="000000"/>
-        </w:rPr>
-      </w:pPr>
-      <w:r>
-        <w:rPr>
-          <w:rFonts w:ascii="Courier New" w:cs="Courier New" w:eastAsia="Courier New" w:hAnsi="Courier New"/>
-          <w:color w:val="0000ff"/>
-          <w:sz w:val="18"/>
-          <w:szCs w:val="18"/>
-          <w:rtl w:val="0"/>
-        </w:rPr>
-        <w:t xml:space="preserve">&lt;m&gt;</w:t>
-      </w:r>
-      <w:r>
-        <w:rPr>
-          <w:color w:val="000000"/>
-          <w:rtl w:val="0"/>
-        </w:rPr>
-        <w:t xml:space="preserve">cristalin</w:t>
-      </w:r>
-      <w:r>
-        <w:rPr>
-          <w:rFonts w:ascii="Courier New" w:cs="Courier New" w:eastAsia="Courier New" w:hAnsi="Courier New"/>
-          <w:color w:val="0000ff"/>
-          <w:sz w:val="18"/>
-          <w:szCs w:val="18"/>
-          <w:rtl w:val="0"/>
-        </w:rPr>
-        <w:t xml:space="preserve">&lt;/m&gt;&lt;/tl&gt;</w:t>
-      </w:r>
-      <w:r>
-        <w:rPr>
-          <w:color w:val="000000"/>
-          <w:rtl w:val="0"/>
-        </w:rPr>
-        <w:t xml:space="preserve"> qui represente bien au naturel, et que dans iceluy</w:t>
-      </w:r>
-      <w:r>
-        <w:rPr>
-          <w:rFonts w:ascii="Courier New" w:cs="Courier New" w:eastAsia="Courier New" w:hAnsi="Courier New"/>
-          <w:color w:val="a9a9a9"/>
-          <w:sz w:val="18"/>
-          <w:szCs w:val="18"/>
-          <w:rtl w:val="0"/>
-        </w:rPr>
-        <w:t xml:space="preserve">&lt;lb/&gt;</w:t>
-      </w:r>
-      <w:r>
-        <w:rPr>
-          <w:rtl w:val="0"/>
-        </w:rPr>
-      </w:r>
-    </w:p>
-    <w:p>
-      <w:pPr>
-        <w:pBdr>
-          <w:top w:space="0" w:sz="0" w:val="nil"/>
-          <w:left w:space="0" w:sz="0" w:val="nil"/>
-          <w:bottom w:space="0" w:sz="0" w:val="nil"/>
-          <w:right w:space="0" w:sz="0" w:val="nil"/>
-          <w:between w:space="0" w:sz="0" w:val="nil"/>
-        </w:pBdr>
-        <w:shd w:fill="auto" w:val="clear"/>
-        <w:contextualSpacing w:val="0"/>
-        <w:rPr>
-          <w:color w:val="000000"/>
-        </w:rPr>
-      </w:pPr>
-      <w:r>
-        <w:rPr>
-          <w:rFonts w:ascii="Courier New" w:cs="Courier New" w:eastAsia="Courier New" w:hAnsi="Courier New"/>
-          <w:color w:val="a91111"/>
-          <w:sz w:val="18"/>
-          <w:szCs w:val="18"/>
-          <w:rtl w:val="0"/>
-        </w:rPr>
-        <w:t xml:space="preserve">&lt;del&gt;</w:t>
-      </w:r>
-      <w:r>
-        <w:rPr>
-          <w:rtl w:val="0"/>
-        </w:rPr>
-        <w:t xml:space="preserve">il</w:t>
-      </w:r>
-      <w:r>
-        <w:rPr>
-          <w:rFonts w:ascii="Courier New" w:cs="Courier New" w:eastAsia="Courier New" w:hAnsi="Courier New"/>
-          <w:color w:val="a91111"/>
-          <w:sz w:val="18"/>
-          <w:szCs w:val="18"/>
-          <w:rtl w:val="0"/>
-        </w:rPr>
-        <w:t xml:space="preserve">&lt;/del&gt; </w:t>
-      </w:r>
-      <w:r>
-        <w:rPr>
-          <w:color w:val="000000"/>
-          <w:rtl w:val="0"/>
-        </w:rPr>
-        <w:t xml:space="preserve">tu verras si tes umbres sont assés douls ou trop rudes.</w:t>
-      </w:r>
-      <w:r>
-        <w:rPr>
-          <w:rFonts w:ascii="Courier New" w:cs="Courier New" w:eastAsia="Courier New" w:hAnsi="Courier New"/>
-          <w:color w:val="a9a9a9"/>
-          <w:sz w:val="18"/>
-          <w:szCs w:val="18"/>
-          <w:rtl w:val="0"/>
-        </w:rPr>
-        <w:t xml:space="preserve">&lt;lb/&gt;</w:t>
-      </w:r>
-      <w:r>
-        <w:rPr>
-          <w:rtl w:val="0"/>
-        </w:rPr>
-      </w:r>
-    </w:p>
-    <w:p>
-      <w:pPr>
-        <w:pBdr>
-          <w:top w:space="0" w:sz="0" w:val="nil"/>
-          <w:left w:space="0" w:sz="0" w:val="nil"/>
-          <w:bottom w:space="0" w:sz="0" w:val="nil"/>
-          <w:right w:space="0" w:sz="0" w:val="nil"/>
-          <w:between w:space="0" w:sz="0" w:val="nil"/>
-        </w:pBdr>
-        <w:shd w:fill="auto" w:val="clear"/>
-        <w:contextualSpacing w:val="0"/>
-        <w:rPr>
-          <w:color w:val="000000"/>
-        </w:rPr>
-      </w:pPr>
-      <w:r>
-        <w:rPr>
-          <w:color w:val="000000"/>
-          <w:rtl w:val="0"/>
-        </w:rPr>
-        <w:t xml:space="preserve">Mays ne le regarde pas à la </w:t>
-      </w:r>
-      <w:r>
-        <w:rPr>
-          <w:rFonts w:ascii="Courier New" w:cs="Courier New" w:eastAsia="Courier New" w:hAnsi="Courier New"/>
-          <w:color w:val="0000ff"/>
-          <w:sz w:val="18"/>
-          <w:szCs w:val="18"/>
-          <w:rtl w:val="0"/>
-        </w:rPr>
-        <w:t xml:space="preserve">&lt;tl&gt;</w:t>
-      </w:r>
-      <w:r>
-        <w:rPr>
-          <w:color w:val="000000"/>
-          <w:rtl w:val="0"/>
-        </w:rPr>
-        <w:t xml:space="preserve">chandelle</w:t>
-      </w:r>
-      <w:r>
-        <w:rPr>
-          <w:rFonts w:ascii="Courier New" w:cs="Courier New" w:eastAsia="Courier New" w:hAnsi="Courier New"/>
-          <w:color w:val="0000ff"/>
-          <w:sz w:val="18"/>
-          <w:szCs w:val="18"/>
-          <w:rtl w:val="0"/>
-        </w:rPr>
-        <w:t xml:space="preserve">&lt;/tl&gt;</w:t>
-      </w:r>
-      <w:r>
-        <w:rPr>
-          <w:color w:val="000000"/>
-          <w:rtl w:val="0"/>
-        </w:rPr>
-        <w:t xml:space="preserve">, car la </w:t>
-      </w:r>
-      <w:r>
-        <w:rPr>
-          <w:rFonts w:ascii="Courier New" w:cs="Courier New" w:eastAsia="Courier New" w:hAnsi="Courier New"/>
-          <w:color w:val="0000ff"/>
-          <w:sz w:val="18"/>
-          <w:szCs w:val="18"/>
-          <w:rtl w:val="0"/>
-        </w:rPr>
-        <w:t xml:space="preserve">&lt;env&gt;</w:t>
-      </w:r>
-      <w:r>
-        <w:rPr>
-          <w:color w:val="000000"/>
-          <w:rtl w:val="0"/>
-        </w:rPr>
-        <w:t xml:space="preserve">lumiere du </w:t>
-      </w:r>
-      <w:r>
-        <w:rPr>
-          <w:color w:val="000000"/>
-          <w:rtl w:val="0"/>
-        </w:rPr>
-        <w:t xml:space="preserve">foeu</w:t>
-      </w:r>
-      <w:r>
-        <w:rPr>
-          <w:rFonts w:ascii="Courier New" w:cs="Courier New" w:eastAsia="Courier New" w:hAnsi="Courier New"/>
-          <w:color w:val="0000ff"/>
-          <w:sz w:val="18"/>
-          <w:szCs w:val="18"/>
-          <w:rtl w:val="0"/>
-        </w:rPr>
-        <w:t xml:space="preserve">&lt;/env&gt;</w:t>
-      </w:r>
-      <w:r>
-        <w:rPr>
-          <w:rFonts w:ascii="Courier New" w:cs="Courier New" w:eastAsia="Courier New" w:hAnsi="Courier New"/>
-          <w:color w:val="a9a9a9"/>
-          <w:sz w:val="18"/>
-          <w:szCs w:val="18"/>
-          <w:rtl w:val="0"/>
-        </w:rPr>
-        <w:t xml:space="preserve">&lt;lb/&gt;</w:t>
-      </w:r>
-      <w:r>
-        <w:rPr>
-          <w:rtl w:val="0"/>
-        </w:rPr>
-      </w:r>
-    </w:p>
-    <w:p>
-      <w:pPr>
-        <w:pBdr>
-          <w:top w:space="0" w:sz="0" w:val="nil"/>
-          <w:left w:space="0" w:sz="0" w:val="nil"/>
-          <w:bottom w:space="0" w:sz="0" w:val="nil"/>
-          <w:right w:space="0" w:sz="0" w:val="nil"/>
-          <w:between w:space="0" w:sz="0" w:val="nil"/>
-        </w:pBdr>
-        <w:shd w:fill="auto" w:val="clear"/>
-        <w:contextualSpacing w:val="0"/>
-        <w:rPr>
-          <w:color w:val="000000"/>
-        </w:rPr>
-      </w:pPr>
-      <w:r>
-        <w:rPr>
-          <w:color w:val="000000"/>
-          <w:rtl w:val="0"/>
-        </w:rPr>
-        <w:t xml:space="preserve">faict trouver les umbres rougeastres. Le </w:t>
-      </w:r>
-      <w:r>
-        <w:rPr>
-          <w:rFonts w:ascii="Courier New" w:cs="Courier New" w:eastAsia="Courier New" w:hAnsi="Courier New"/>
-          <w:color w:val="0000ff"/>
-          <w:sz w:val="18"/>
-          <w:szCs w:val="18"/>
-          <w:rtl w:val="0"/>
-        </w:rPr>
-        <w:t xml:space="preserve">&lt;pro&gt;</w:t>
-      </w:r>
-      <w:r>
-        <w:rPr>
-          <w:color w:val="000000"/>
-          <w:rtl w:val="0"/>
-        </w:rPr>
-        <w:t xml:space="preserve">painctre</w:t>
-      </w:r>
-      <w:r>
-        <w:rPr>
-          <w:rFonts w:ascii="Courier New" w:cs="Courier New" w:eastAsia="Courier New" w:hAnsi="Courier New"/>
-          <w:color w:val="0000ff"/>
-          <w:sz w:val="18"/>
-          <w:szCs w:val="18"/>
-          <w:rtl w:val="0"/>
-        </w:rPr>
-        <w:t xml:space="preserve">&lt;/pro&gt;</w:t>
-      </w:r>
-      <w:r>
-        <w:rPr>
-          <w:color w:val="000000"/>
-          <w:rtl w:val="0"/>
-        </w:rPr>
-        <w:t xml:space="preserve"> aussy </w:t>
-      </w:r>
-      <w:r>
-        <w:rPr>
-          <w:color w:val="000000"/>
-          <w:rtl w:val="0"/>
-        </w:rPr>
-        <w:t xml:space="preserve">s'ins</w:t>
-      </w:r>
-      <w:r>
-        <w:rPr>
-          <w:color w:val="000000"/>
-          <w:rtl w:val="0"/>
-        </w:rPr>
-        <w:t xml:space="preserve">truict</w:t>
-      </w:r>
-      <w:r>
-        <w:rPr>
-          <w:rFonts w:ascii="Courier New" w:cs="Courier New" w:eastAsia="Courier New" w:hAnsi="Courier New"/>
-          <w:color w:val="a9a9a9"/>
-          <w:sz w:val="18"/>
-          <w:szCs w:val="18"/>
-          <w:rtl w:val="0"/>
-        </w:rPr>
-        <w:t xml:space="preserve">&lt;lb/&gt;</w:t>
-      </w:r>
-      <w:r>
-        <w:rPr>
-          <w:rtl w:val="0"/>
-        </w:rPr>
-      </w:r>
-    </w:p>
-    <w:p>
-      <w:pPr>
-        <w:pBdr>
-          <w:top w:space="0" w:sz="0" w:val="nil"/>
-          <w:left w:space="0" w:sz="0" w:val="nil"/>
-          <w:bottom w:space="0" w:sz="0" w:val="nil"/>
-          <w:right w:space="0" w:sz="0" w:val="nil"/>
-          <w:between w:space="0" w:sz="0" w:val="nil"/>
-        </w:pBdr>
-        <w:shd w:fill="auto" w:val="clear"/>
-        <w:contextualSpacing w:val="0"/>
-        <w:rPr>
-          <w:color w:val="000000"/>
-        </w:rPr>
-      </w:pPr>
-      <w:r>
-        <w:rPr>
-          <w:color w:val="000000"/>
-          <w:rtl w:val="0"/>
-        </w:rPr>
-        <w:t xml:space="preserve">en soy mesme par le </w:t>
-      </w:r>
-      <w:r>
-        <w:rPr>
-          <w:rFonts w:ascii="Courier New" w:cs="Courier New" w:eastAsia="Courier New" w:hAnsi="Courier New"/>
-          <w:color w:val="0000ff"/>
-          <w:sz w:val="18"/>
-          <w:szCs w:val="18"/>
-          <w:rtl w:val="0"/>
-        </w:rPr>
-        <w:t xml:space="preserve">&lt;tl&gt;</w:t>
-      </w:r>
-      <w:r>
-        <w:rPr>
-          <w:color w:val="000000"/>
-          <w:rtl w:val="0"/>
-        </w:rPr>
-        <w:t xml:space="preserve">mirouer</w:t>
-      </w:r>
-      <w:r>
-        <w:rPr>
-          <w:rFonts w:ascii="Courier New" w:cs="Courier New" w:eastAsia="Courier New" w:hAnsi="Courier New"/>
-          <w:color w:val="0000ff"/>
-          <w:sz w:val="18"/>
-          <w:szCs w:val="18"/>
-          <w:rtl w:val="0"/>
-        </w:rPr>
-        <w:t xml:space="preserve">&lt;/tl&gt;</w:t>
-      </w:r>
-      <w:r>
-        <w:rPr>
-          <w:color w:val="000000"/>
-          <w:rtl w:val="0"/>
-        </w:rPr>
-        <w:t xml:space="preserve">, car dans iceluy il voit ce que le</w:t>
-      </w:r>
-      <w:r>
-        <w:rPr>
-          <w:rFonts w:ascii="Courier New" w:cs="Courier New" w:eastAsia="Courier New" w:hAnsi="Courier New"/>
-          <w:color w:val="a9a9a9"/>
-          <w:sz w:val="18"/>
-          <w:szCs w:val="18"/>
-          <w:rtl w:val="0"/>
-        </w:rPr>
-        <w:t xml:space="preserve">&lt;lb/&gt;</w:t>
-      </w:r>
-      <w:r>
-        <w:rPr>
-          <w:rtl w:val="0"/>
-        </w:rPr>
-      </w:r>
-    </w:p>
-    <w:p>
-      <w:pPr>
-        <w:pBdr>
-          <w:top w:space="0" w:sz="0" w:val="nil"/>
-          <w:left w:space="0" w:sz="0" w:val="nil"/>
-          <w:bottom w:space="0" w:sz="0" w:val="nil"/>
-          <w:right w:space="0" w:sz="0" w:val="nil"/>
-          <w:between w:space="0" w:sz="0" w:val="nil"/>
-        </w:pBdr>
-        <w:shd w:fill="auto" w:val="clear"/>
-        <w:contextualSpacing w:val="0"/>
-        <w:rPr>
-          <w:color w:val="000000"/>
-        </w:rPr>
-      </w:pPr>
-      <w:r>
-        <w:rPr>
-          <w:color w:val="000000"/>
-          <w:rtl w:val="0"/>
-        </w:rPr>
-        <w:t xml:space="preserve">naturel peult faire.</w:t>
-      </w:r>
+        <w:t xml:space="preserve">&lt;/div&gt;</w:t>
+      </w:r>
+      <w:r>
+        <w:rPr>
+          <w:rtl w:val="0"/>
+        </w:rPr>
+      </w:r>
+    </w:p>
+    <w:p>
+      <w:pPr>
+        <w:pBdr>
+          <w:top w:space="0" w:sz="0" w:val="nil"/>
+          <w:left w:space="0" w:sz="0" w:val="nil"/>
+          <w:bottom w:space="0" w:sz="0" w:val="nil"/>
+          <w:right w:space="0" w:sz="0" w:val="nil"/>
+          <w:between w:space="0" w:sz="0" w:val="nil"/>
+        </w:pBdr>
+        <w:shd w:fill="auto" w:val="clear"/>
+        <w:contextualSpacing w:val="0"/>
+        <w:rPr>
+          <w:color w:val="000000"/>
+        </w:rPr>
+      </w:pPr>
+      <w:r>
+        <w:rPr>
+          <w:rtl w:val="0"/>
+        </w:rPr>
+      </w:r>
+    </w:p>
+    <w:p>
+      <w:pPr>
+        <w:pBdr>
+          <w:top w:space="0" w:sz="0" w:val="nil"/>
+          <w:left w:space="0" w:sz="0" w:val="nil"/>
+          <w:bottom w:space="0" w:sz="0" w:val="nil"/>
+          <w:right w:space="0" w:sz="0" w:val="nil"/>
+          <w:between w:space="0" w:sz="0" w:val="nil"/>
+        </w:pBdr>
+        <w:shd w:fill="auto" w:val="clear"/>
+        <w:contextualSpacing w:val="0"/>
+        <w:rPr>
+          <w:color w:val="000000"/>
+        </w:rPr>
+      </w:pPr>
       <w:r>
         <w:rPr>
           <w:rFonts w:ascii="Courier New" w:cs="Courier New" w:eastAsia="Courier New" w:hAnsi="Courier New"/>
@@ -3570,7 +3602,7 @@
           <w:szCs w:val="18"/>
           <w:rtl w:val="0"/>
         </w:rPr>
-        <w:t xml:space="preserve">&lt;/ab&gt;</w:t>
+        <w:t xml:space="preserve">&lt;div&gt;</w:t>
       </w:r>
       <w:r>
         <w:rPr>
@@ -3601,107 +3633,7 @@
           <w:szCs w:val="18"/>
           <w:rtl w:val="0"/>
         </w:rPr>
-        <w:t xml:space="preserve">&lt;/div&gt;</w:t>
-      </w:r>
-      <w:r>
-        <w:rPr>
-          <w:rtl w:val="0"/>
-        </w:rPr>
-      </w:r>
-    </w:p>
-    <w:p>
-      <w:pPr>
-        <w:pBdr>
-          <w:top w:space="0" w:sz="0" w:val="nil"/>
-          <w:left w:space="0" w:sz="0" w:val="nil"/>
-          <w:bottom w:space="0" w:sz="0" w:val="nil"/>
-          <w:right w:space="0" w:sz="0" w:val="nil"/>
-          <w:between w:space="0" w:sz="0" w:val="nil"/>
-        </w:pBdr>
-        <w:shd w:fill="auto" w:val="clear"/>
-        <w:contextualSpacing w:val="0"/>
-        <w:rPr>
-          <w:color w:val="000000"/>
-        </w:rPr>
-      </w:pPr>
-      <w:r>
-        <w:rPr>
-          <w:rtl w:val="0"/>
-        </w:rPr>
-      </w:r>
-    </w:p>
-    <w:p>
-      <w:pPr>
-        <w:pBdr>
-          <w:top w:space="0" w:sz="0" w:val="nil"/>
-          <w:left w:space="0" w:sz="0" w:val="nil"/>
-          <w:bottom w:space="0" w:sz="0" w:val="nil"/>
-          <w:right w:space="0" w:sz="0" w:val="nil"/>
-          <w:between w:space="0" w:sz="0" w:val="nil"/>
-        </w:pBdr>
-        <w:shd w:fill="auto" w:val="clear"/>
-        <w:contextualSpacing w:val="0"/>
-        <w:rPr>
-          <w:color w:val="000000"/>
-        </w:rPr>
-      </w:pPr>
-      <w:r>
-        <w:rPr>
-          <w:rFonts w:ascii="Courier New" w:cs="Courier New" w:eastAsia="Courier New" w:hAnsi="Courier New"/>
-          <w:color w:val="7f6000"/>
-          <w:sz w:val="18"/>
-          <w:szCs w:val="18"/>
-          <w:rtl w:val="0"/>
-        </w:rPr>
-        <w:t xml:space="preserve">&lt;div&gt;</w:t>
-      </w:r>
-      <w:r>
-        <w:rPr>
-          <w:rtl w:val="0"/>
-        </w:rPr>
-      </w:r>
-    </w:p>
-    <w:p>
-      <w:pPr>
-        <w:pBdr>
-          <w:top w:space="0" w:sz="0" w:val="nil"/>
-          <w:left w:space="0" w:sz="0" w:val="nil"/>
-          <w:bottom w:space="0" w:sz="0" w:val="nil"/>
-          <w:right w:space="0" w:sz="0" w:val="nil"/>
-          <w:between w:space="0" w:sz="0" w:val="nil"/>
-        </w:pBdr>
-        <w:shd w:fill="auto" w:val="clear"/>
-        <w:contextualSpacing w:val="0"/>
-        <w:rPr>
-          <w:color w:val="000000"/>
-        </w:rPr>
-      </w:pPr>
-      <w:r>
-        <w:rPr>
-          <w:rFonts w:ascii="Courier New" w:cs="Courier New" w:eastAsia="Courier New" w:hAnsi="Courier New"/>
-          <w:color w:val="7f6000"/>
-          <w:sz w:val="18"/>
-          <w:szCs w:val="18"/>
-          <w:rtl w:val="0"/>
-        </w:rPr>
-        <w:t xml:space="preserve">&lt;id&gt;</w:t>
-      </w:r>
-      <w:r>
-        <w:rPr>
-          <w:color w:val="000000"/>
-          <w:rtl w:val="0"/>
-        </w:rPr>
-        <w:t xml:space="preserve">p065r_4</w:t>
-      </w:r>
-      <w:r>
-        <w:rPr>
-          <w:rFonts w:ascii="Courier New" w:cs="Courier New" w:eastAsia="Courier New" w:hAnsi="Courier New"/>
-          <w:color w:val="7f6000"/>
-          <w:sz w:val="18"/>
-          <w:szCs w:val="18"/>
-          <w:rtl w:val="0"/>
-        </w:rPr>
-        <w:t xml:space="preserve">&lt;/id&gt;</w:t>
+        <w:t xml:space="preserve">&lt;id&gt;p065r_4&lt;/id&gt;</w:t>
       </w:r>
       <w:r>
         <w:rPr>

--- a/TEMP/input/p065r_LdlV_++MHS/tcn_p065r.docx
+++ b/TEMP/input/p065r_LdlV_++MHS/tcn_p065r.docx
@@ -2825,27 +2825,6 @@
         </w:rPr>
         <w:t xml:space="preserve"> </w:t>
       </w:r>
-      <w:r>
-        <w:rPr>
-          <w:rtl w:val="0"/>
-        </w:rPr>
-      </w:r>
-    </w:p>
-    <w:p>
-      <w:pPr>
-        <w:pBdr>
-          <w:top w:space="0" w:sz="0" w:val="nil"/>
-          <w:left w:space="0" w:sz="0" w:val="nil"/>
-          <w:bottom w:space="0" w:sz="0" w:val="nil"/>
-          <w:right w:space="0" w:sz="0" w:val="nil"/>
-          <w:between w:space="0" w:sz="0" w:val="nil"/>
-        </w:pBdr>
-        <w:shd w:fill="auto" w:val="clear"/>
-        <w:contextualSpacing w:val="0"/>
-        <w:rPr>
-          <w:color w:val="000000"/>
-        </w:rPr>
-      </w:pPr>
       <w:r>
         <w:rPr>
           <w:rtl w:val="0"/>

--- a/TEMP/input/p065r_LdlV_++MHS/tcn_p065r.docx
+++ b/TEMP/input/p065r_LdlV_++MHS/tcn_p065r.docx
@@ -970,7 +970,16 @@
           <w:szCs w:val="18"/>
           <w:rtl w:val="0"/>
         </w:rPr>
-        <w:t xml:space="preserve">&lt;/figure&gt;</w:t>
+        <w:t xml:space="preserve">&lt;/figure&gt;&lt;comment&gt;</w:t>
+      </w:r>
+      <w:r>
+        <w:rPr>
+          <w:color w:val="0000ff"/>
+          <w:sz w:val="16"/>
+          <w:szCs w:val="16"/>
+          <w:rtl w:val="0"/>
+        </w:rPr>
+        <w:t xml:space="preserve">c_065r_01&lt;/comment&gt;</w:t>
       </w:r>
       <w:r>
         <w:rPr>
@@ -6010,7 +6019,7 @@
     </w:p>
     <w:sectPr>
       <w:pgSz w:h="15840" w:w="12240"/>
-      <w:pgMar w:bottom="1440" w:top="1440" w:left="1440" w:right="1440" w:header="0"/>
+      <w:pgMar w:bottom="1440" w:top="1440" w:left="1440" w:right="1440" w:header="0" w:footer="720"/>
       <w:pgNumType w:start="1"/>
     </w:sectPr>
   </w:body>

--- a/TEMP/input/p065r_LdlV_++MHS/tcn_p065r.docx
+++ b/TEMP/input/p065r_LdlV_++MHS/tcn_p065r.docx
@@ -12,7 +12,6 @@
           <w:between w:space="0" w:sz="0" w:val="nil"/>
         </w:pBdr>
         <w:shd w:fill="auto" w:val="clear"/>
-        <w:contextualSpacing w:val="0"/>
         <w:rPr>
           <w:color w:val="000000"/>
         </w:rPr>
@@ -60,7 +59,6 @@
           <w:between w:space="0" w:sz="0" w:val="nil"/>
         </w:pBdr>
         <w:shd w:fill="auto" w:val="clear"/>
-        <w:contextualSpacing w:val="0"/>
         <w:rPr>
           <w:color w:val="000000"/>
         </w:rPr>
@@ -108,28 +106,26 @@
           <w:between w:space="0" w:sz="0" w:val="nil"/>
         </w:pBdr>
         <w:shd w:fill="auto" w:val="clear"/>
-        <w:contextualSpacing w:val="0"/>
-        <w:rPr>
-          <w:color w:val="000000"/>
-        </w:rPr>
-      </w:pPr>
-      <w:r>
-        <w:rPr>
-          <w:rtl w:val="0"/>
-        </w:rPr>
-      </w:r>
-    </w:p>
-    <w:p>
-      <w:pPr>
-        <w:pBdr>
-          <w:top w:space="0" w:sz="0" w:val="nil"/>
-          <w:left w:space="0" w:sz="0" w:val="nil"/>
-          <w:bottom w:space="0" w:sz="0" w:val="nil"/>
-          <w:right w:space="0" w:sz="0" w:val="nil"/>
-          <w:between w:space="0" w:sz="0" w:val="nil"/>
-        </w:pBdr>
-        <w:shd w:fill="auto" w:val="clear"/>
-        <w:contextualSpacing w:val="0"/>
+        <w:rPr>
+          <w:color w:val="000000"/>
+        </w:rPr>
+      </w:pPr>
+      <w:r>
+        <w:rPr>
+          <w:rtl w:val="0"/>
+        </w:rPr>
+      </w:r>
+    </w:p>
+    <w:p>
+      <w:pPr>
+        <w:pBdr>
+          <w:top w:space="0" w:sz="0" w:val="nil"/>
+          <w:left w:space="0" w:sz="0" w:val="nil"/>
+          <w:bottom w:space="0" w:sz="0" w:val="nil"/>
+          <w:right w:space="0" w:sz="0" w:val="nil"/>
+          <w:between w:space="0" w:sz="0" w:val="nil"/>
+        </w:pBdr>
+        <w:shd w:fill="auto" w:val="clear"/>
         <w:rPr>
           <w:color w:val="000000"/>
         </w:rPr>
@@ -160,7 +156,6 @@
           <w:between w:space="0" w:sz="0" w:val="nil"/>
         </w:pBdr>
         <w:shd w:fill="auto" w:val="clear"/>
-        <w:contextualSpacing w:val="0"/>
         <w:rPr>
           <w:color w:val="000000"/>
         </w:rPr>
@@ -191,7 +186,6 @@
           <w:between w:space="0" w:sz="0" w:val="nil"/>
         </w:pBdr>
         <w:shd w:fill="auto" w:val="clear"/>
-        <w:contextualSpacing w:val="0"/>
         <w:rPr>
           <w:color w:val="000000"/>
         </w:rPr>
@@ -239,28 +233,26 @@
           <w:between w:space="0" w:sz="0" w:val="nil"/>
         </w:pBdr>
         <w:shd w:fill="auto" w:val="clear"/>
-        <w:contextualSpacing w:val="0"/>
-        <w:rPr>
-          <w:color w:val="000000"/>
-        </w:rPr>
-      </w:pPr>
-      <w:r>
-        <w:rPr>
-          <w:rtl w:val="0"/>
-        </w:rPr>
-      </w:r>
-    </w:p>
-    <w:p>
-      <w:pPr>
-        <w:pBdr>
-          <w:top w:space="0" w:sz="0" w:val="nil"/>
-          <w:left w:space="0" w:sz="0" w:val="nil"/>
-          <w:bottom w:space="0" w:sz="0" w:val="nil"/>
-          <w:right w:space="0" w:sz="0" w:val="nil"/>
-          <w:between w:space="0" w:sz="0" w:val="nil"/>
-        </w:pBdr>
-        <w:shd w:fill="auto" w:val="clear"/>
-        <w:contextualSpacing w:val="0"/>
+        <w:rPr>
+          <w:color w:val="000000"/>
+        </w:rPr>
+      </w:pPr>
+      <w:r>
+        <w:rPr>
+          <w:rtl w:val="0"/>
+        </w:rPr>
+      </w:r>
+    </w:p>
+    <w:p>
+      <w:pPr>
+        <w:pBdr>
+          <w:top w:space="0" w:sz="0" w:val="nil"/>
+          <w:left w:space="0" w:sz="0" w:val="nil"/>
+          <w:bottom w:space="0" w:sz="0" w:val="nil"/>
+          <w:right w:space="0" w:sz="0" w:val="nil"/>
+          <w:between w:space="0" w:sz="0" w:val="nil"/>
+        </w:pBdr>
+        <w:shd w:fill="auto" w:val="clear"/>
         <w:rPr>
           <w:color w:val="000000"/>
         </w:rPr>
@@ -329,7 +321,6 @@
           <w:between w:space="0" w:sz="0" w:val="nil"/>
         </w:pBdr>
         <w:shd w:fill="auto" w:val="clear"/>
-        <w:contextualSpacing w:val="0"/>
         <w:rPr>
           <w:color w:val="000000"/>
         </w:rPr>
@@ -367,7 +358,6 @@
           <w:between w:space="0" w:sz="0" w:val="nil"/>
         </w:pBdr>
         <w:shd w:fill="auto" w:val="clear"/>
-        <w:contextualSpacing w:val="0"/>
         <w:rPr>
           <w:color w:val="000000"/>
         </w:rPr>
@@ -439,7 +429,6 @@
           <w:between w:space="0" w:sz="0" w:val="nil"/>
         </w:pBdr>
         <w:shd w:fill="auto" w:val="clear"/>
-        <w:contextualSpacing w:val="0"/>
         <w:rPr>
           <w:color w:val="000000"/>
         </w:rPr>
@@ -511,7 +500,6 @@
           <w:between w:space="0" w:sz="0" w:val="nil"/>
         </w:pBdr>
         <w:shd w:fill="auto" w:val="clear"/>
-        <w:contextualSpacing w:val="0"/>
         <w:rPr>
           <w:color w:val="000000"/>
         </w:rPr>
@@ -668,7 +656,6 @@
           <w:between w:space="0" w:sz="0" w:val="nil"/>
         </w:pBdr>
         <w:shd w:fill="auto" w:val="clear"/>
-        <w:contextualSpacing w:val="0"/>
         <w:rPr>
           <w:color w:val="000000"/>
         </w:rPr>
@@ -760,7 +747,6 @@
           <w:between w:space="0" w:sz="0" w:val="nil"/>
         </w:pBdr>
         <w:shd w:fill="auto" w:val="clear"/>
-        <w:contextualSpacing w:val="0"/>
         <w:rPr>
           <w:rFonts w:ascii="Courier New" w:cs="Courier New" w:eastAsia="Courier New" w:hAnsi="Courier New"/>
           <w:color w:val="0000ff"/>
@@ -871,7 +857,6 @@
     </w:p>
     <w:p>
       <w:pPr>
-        <w:contextualSpacing w:val="0"/>
         <w:rPr/>
       </w:pPr>
       <w:r>
@@ -908,7 +893,6 @@
     </w:p>
     <w:p>
       <w:pPr>
-        <w:contextualSpacing w:val="0"/>
         <w:rPr/>
       </w:pPr>
       <w:r>
@@ -957,7 +941,6 @@
           <w:between w:space="0" w:sz="0" w:val="nil"/>
         </w:pBdr>
         <w:shd w:fill="auto" w:val="clear"/>
-        <w:contextualSpacing w:val="0"/>
         <w:rPr>
           <w:color w:val="000000"/>
         </w:rPr>
@@ -1055,7 +1038,6 @@
           <w:between w:space="0" w:sz="0" w:val="nil"/>
         </w:pBdr>
         <w:shd w:fill="auto" w:val="clear"/>
-        <w:contextualSpacing w:val="0"/>
         <w:rPr>
           <w:color w:val="000000"/>
         </w:rPr>
@@ -1110,7 +1092,6 @@
           <w:between w:space="0" w:sz="0" w:val="nil"/>
         </w:pBdr>
         <w:shd w:fill="auto" w:val="clear"/>
-        <w:contextualSpacing w:val="0"/>
         <w:rPr>
           <w:color w:val="000000"/>
         </w:rPr>
@@ -1155,7 +1136,6 @@
           <w:between w:space="0" w:sz="0" w:val="nil"/>
         </w:pBdr>
         <w:shd w:fill="auto" w:val="clear"/>
-        <w:contextualSpacing w:val="0"/>
         <w:rPr>
           <w:color w:val="000000"/>
         </w:rPr>
@@ -1193,7 +1173,6 @@
           <w:between w:space="0" w:sz="0" w:val="nil"/>
         </w:pBdr>
         <w:shd w:fill="auto" w:val="clear"/>
-        <w:contextualSpacing w:val="0"/>
         <w:rPr>
           <w:color w:val="000000"/>
         </w:rPr>
@@ -1265,7 +1244,6 @@
           <w:between w:space="0" w:sz="0" w:val="nil"/>
         </w:pBdr>
         <w:shd w:fill="auto" w:val="clear"/>
-        <w:contextualSpacing w:val="0"/>
         <w:rPr>
           <w:color w:val="000000"/>
         </w:rPr>
@@ -1442,28 +1420,26 @@
           <w:between w:space="0" w:sz="0" w:val="nil"/>
         </w:pBdr>
         <w:shd w:fill="auto" w:val="clear"/>
-        <w:contextualSpacing w:val="0"/>
-        <w:rPr>
-          <w:color w:val="000000"/>
-        </w:rPr>
-      </w:pPr>
-      <w:r>
-        <w:rPr>
-          <w:rtl w:val="0"/>
-        </w:rPr>
-      </w:r>
-    </w:p>
-    <w:p>
-      <w:pPr>
-        <w:pBdr>
-          <w:top w:space="0" w:sz="0" w:val="nil"/>
-          <w:left w:space="0" w:sz="0" w:val="nil"/>
-          <w:bottom w:space="0" w:sz="0" w:val="nil"/>
-          <w:right w:space="0" w:sz="0" w:val="nil"/>
-          <w:between w:space="0" w:sz="0" w:val="nil"/>
-        </w:pBdr>
-        <w:shd w:fill="auto" w:val="clear"/>
-        <w:contextualSpacing w:val="0"/>
+        <w:rPr>
+          <w:color w:val="000000"/>
+        </w:rPr>
+      </w:pPr>
+      <w:r>
+        <w:rPr>
+          <w:rtl w:val="0"/>
+        </w:rPr>
+      </w:r>
+    </w:p>
+    <w:p>
+      <w:pPr>
+        <w:pBdr>
+          <w:top w:space="0" w:sz="0" w:val="nil"/>
+          <w:left w:space="0" w:sz="0" w:val="nil"/>
+          <w:bottom w:space="0" w:sz="0" w:val="nil"/>
+          <w:right w:space="0" w:sz="0" w:val="nil"/>
+          <w:between w:space="0" w:sz="0" w:val="nil"/>
+        </w:pBdr>
+        <w:shd w:fill="auto" w:val="clear"/>
         <w:rPr>
           <w:color w:val="000000"/>
         </w:rPr>
@@ -1494,7 +1470,6 @@
           <w:between w:space="0" w:sz="0" w:val="nil"/>
         </w:pBdr>
         <w:shd w:fill="auto" w:val="clear"/>
-        <w:contextualSpacing w:val="0"/>
         <w:rPr>
           <w:color w:val="000000"/>
         </w:rPr>
@@ -1543,7 +1518,6 @@
         </w:pBdr>
         <w:shd w:fill="auto" w:val="clear"/>
         <w:spacing w:line="240" w:lineRule="auto"/>
-        <w:contextualSpacing w:val="0"/>
         <w:rPr>
           <w:color w:val="000000"/>
         </w:rPr>
@@ -1582,7 +1556,6 @@
         </w:pBdr>
         <w:shd w:fill="auto" w:val="clear"/>
         <w:spacing w:line="240" w:lineRule="auto"/>
-        <w:contextualSpacing w:val="0"/>
         <w:rPr>
           <w:color w:val="000000"/>
         </w:rPr>
@@ -1654,7 +1627,6 @@
         </w:pBdr>
         <w:shd w:fill="auto" w:val="clear"/>
         <w:spacing w:line="240" w:lineRule="auto"/>
-        <w:contextualSpacing w:val="0"/>
         <w:rPr>
           <w:color w:val="000000"/>
         </w:rPr>
@@ -1693,7 +1665,6 @@
         </w:pBdr>
         <w:shd w:fill="auto" w:val="clear"/>
         <w:spacing w:line="240" w:lineRule="auto"/>
-        <w:contextualSpacing w:val="0"/>
         <w:rPr>
           <w:color w:val="000000"/>
         </w:rPr>
@@ -1749,7 +1720,6 @@
         </w:pBdr>
         <w:shd w:fill="auto" w:val="clear"/>
         <w:spacing w:line="240" w:lineRule="auto"/>
-        <w:contextualSpacing w:val="0"/>
         <w:rPr>
           <w:color w:val="000000"/>
         </w:rPr>
@@ -1822,7 +1792,6 @@
         </w:pBdr>
         <w:shd w:fill="auto" w:val="clear"/>
         <w:spacing w:line="240" w:lineRule="auto"/>
-        <w:contextualSpacing w:val="0"/>
         <w:rPr>
           <w:color w:val="000000"/>
         </w:rPr>
@@ -1861,7 +1830,6 @@
         </w:pBdr>
         <w:shd w:fill="auto" w:val="clear"/>
         <w:spacing w:line="240" w:lineRule="auto"/>
-        <w:contextualSpacing w:val="0"/>
         <w:rPr>
           <w:color w:val="000000"/>
         </w:rPr>
@@ -1920,7 +1888,6 @@
         </w:pBdr>
         <w:shd w:fill="auto" w:val="clear"/>
         <w:spacing w:line="240" w:lineRule="auto"/>
-        <w:contextualSpacing w:val="0"/>
         <w:rPr>
           <w:color w:val="000000"/>
         </w:rPr>
@@ -1959,7 +1926,6 @@
         </w:pBdr>
         <w:shd w:fill="auto" w:val="clear"/>
         <w:spacing w:line="240" w:lineRule="auto"/>
-        <w:contextualSpacing w:val="0"/>
         <w:rPr>
           <w:color w:val="000000"/>
         </w:rPr>
@@ -1998,7 +1964,6 @@
         </w:pBdr>
         <w:shd w:fill="auto" w:val="clear"/>
         <w:spacing w:line="240" w:lineRule="auto"/>
-        <w:contextualSpacing w:val="0"/>
         <w:rPr>
           <w:color w:val="000000"/>
         </w:rPr>
@@ -2037,7 +2002,6 @@
         </w:pBdr>
         <w:shd w:fill="auto" w:val="clear"/>
         <w:spacing w:line="240" w:lineRule="auto"/>
-        <w:contextualSpacing w:val="0"/>
         <w:rPr>
           <w:color w:val="000000"/>
         </w:rPr>
@@ -2075,7 +2039,6 @@
           <w:between w:space="0" w:sz="0" w:val="nil"/>
         </w:pBdr>
         <w:shd w:fill="auto" w:val="clear"/>
-        <w:contextualSpacing w:val="0"/>
         <w:rPr>
           <w:color w:val="000000"/>
         </w:rPr>
@@ -2106,28 +2069,26 @@
           <w:between w:space="0" w:sz="0" w:val="nil"/>
         </w:pBdr>
         <w:shd w:fill="auto" w:val="clear"/>
-        <w:contextualSpacing w:val="0"/>
-        <w:rPr>
-          <w:color w:val="000000"/>
-        </w:rPr>
-      </w:pPr>
-      <w:r>
-        <w:rPr>
-          <w:rtl w:val="0"/>
-        </w:rPr>
-      </w:r>
-    </w:p>
-    <w:p>
-      <w:pPr>
-        <w:pBdr>
-          <w:top w:space="0" w:sz="0" w:val="nil"/>
-          <w:left w:space="0" w:sz="0" w:val="nil"/>
-          <w:bottom w:space="0" w:sz="0" w:val="nil"/>
-          <w:right w:space="0" w:sz="0" w:val="nil"/>
-          <w:between w:space="0" w:sz="0" w:val="nil"/>
-        </w:pBdr>
-        <w:shd w:fill="auto" w:val="clear"/>
-        <w:contextualSpacing w:val="0"/>
+        <w:rPr>
+          <w:color w:val="000000"/>
+        </w:rPr>
+      </w:pPr>
+      <w:r>
+        <w:rPr>
+          <w:rtl w:val="0"/>
+        </w:rPr>
+      </w:r>
+    </w:p>
+    <w:p>
+      <w:pPr>
+        <w:pBdr>
+          <w:top w:space="0" w:sz="0" w:val="nil"/>
+          <w:left w:space="0" w:sz="0" w:val="nil"/>
+          <w:bottom w:space="0" w:sz="0" w:val="nil"/>
+          <w:right w:space="0" w:sz="0" w:val="nil"/>
+          <w:between w:space="0" w:sz="0" w:val="nil"/>
+        </w:pBdr>
+        <w:shd w:fill="auto" w:val="clear"/>
         <w:rPr>
           <w:color w:val="000000"/>
         </w:rPr>
@@ -2158,7 +2119,6 @@
           <w:between w:space="0" w:sz="0" w:val="nil"/>
         </w:pBdr>
         <w:shd w:fill="auto" w:val="clear"/>
-        <w:contextualSpacing w:val="0"/>
         <w:rPr>
           <w:color w:val="000000"/>
         </w:rPr>
@@ -2189,7 +2149,6 @@
           <w:between w:space="0" w:sz="0" w:val="nil"/>
         </w:pBdr>
         <w:shd w:fill="auto" w:val="clear"/>
-        <w:contextualSpacing w:val="0"/>
         <w:rPr>
           <w:color w:val="000000"/>
         </w:rPr>
@@ -2237,28 +2196,26 @@
           <w:between w:space="0" w:sz="0" w:val="nil"/>
         </w:pBdr>
         <w:shd w:fill="auto" w:val="clear"/>
-        <w:contextualSpacing w:val="0"/>
-        <w:rPr>
-          <w:color w:val="000000"/>
-        </w:rPr>
-      </w:pPr>
-      <w:r>
-        <w:rPr>
-          <w:rtl w:val="0"/>
-        </w:rPr>
-      </w:r>
-    </w:p>
-    <w:p>
-      <w:pPr>
-        <w:pBdr>
-          <w:top w:space="0" w:sz="0" w:val="nil"/>
-          <w:left w:space="0" w:sz="0" w:val="nil"/>
-          <w:bottom w:space="0" w:sz="0" w:val="nil"/>
-          <w:right w:space="0" w:sz="0" w:val="nil"/>
-          <w:between w:space="0" w:sz="0" w:val="nil"/>
-        </w:pBdr>
-        <w:shd w:fill="auto" w:val="clear"/>
-        <w:contextualSpacing w:val="0"/>
+        <w:rPr>
+          <w:color w:val="000000"/>
+        </w:rPr>
+      </w:pPr>
+      <w:r>
+        <w:rPr>
+          <w:rtl w:val="0"/>
+        </w:rPr>
+      </w:r>
+    </w:p>
+    <w:p>
+      <w:pPr>
+        <w:pBdr>
+          <w:top w:space="0" w:sz="0" w:val="nil"/>
+          <w:left w:space="0" w:sz="0" w:val="nil"/>
+          <w:bottom w:space="0" w:sz="0" w:val="nil"/>
+          <w:right w:space="0" w:sz="0" w:val="nil"/>
+          <w:between w:space="0" w:sz="0" w:val="nil"/>
+        </w:pBdr>
+        <w:shd w:fill="auto" w:val="clear"/>
         <w:rPr>
           <w:color w:val="000000"/>
         </w:rPr>
@@ -2323,7 +2280,6 @@
           <w:between w:space="0" w:sz="0" w:val="nil"/>
         </w:pBdr>
         <w:shd w:fill="auto" w:val="clear"/>
-        <w:contextualSpacing w:val="0"/>
         <w:rPr>
           <w:color w:val="000000"/>
         </w:rPr>
@@ -2361,7 +2317,6 @@
           <w:between w:space="0" w:sz="0" w:val="nil"/>
         </w:pBdr>
         <w:shd w:fill="auto" w:val="clear"/>
-        <w:contextualSpacing w:val="0"/>
         <w:rPr>
           <w:color w:val="000000"/>
         </w:rPr>
@@ -2416,7 +2371,6 @@
           <w:between w:space="0" w:sz="0" w:val="nil"/>
         </w:pBdr>
         <w:shd w:fill="auto" w:val="clear"/>
-        <w:contextualSpacing w:val="0"/>
         <w:rPr>
           <w:color w:val="000000"/>
         </w:rPr>
@@ -2519,7 +2473,6 @@
           <w:between w:space="0" w:sz="0" w:val="nil"/>
         </w:pBdr>
         <w:shd w:fill="auto" w:val="clear"/>
-        <w:contextualSpacing w:val="0"/>
         <w:rPr>
           <w:rFonts w:ascii="Courier New" w:cs="Courier New" w:eastAsia="Courier New" w:hAnsi="Courier New"/>
           <w:color w:val="0000ff"/>
@@ -2584,7 +2537,6 @@
           <w:between w:space="0" w:sz="0" w:val="nil"/>
         </w:pBdr>
         <w:shd w:fill="auto" w:val="clear"/>
-        <w:contextualSpacing w:val="0"/>
         <w:rPr>
           <w:rFonts w:ascii="Courier New" w:cs="Courier New" w:eastAsia="Courier New" w:hAnsi="Courier New"/>
           <w:color w:val="0000ff"/>
@@ -2613,7 +2565,6 @@
           <w:between w:space="0" w:sz="0" w:val="nil"/>
         </w:pBdr>
         <w:shd w:fill="auto" w:val="clear"/>
-        <w:contextualSpacing w:val="0"/>
         <w:rPr/>
       </w:pPr>
       <w:r>
@@ -2658,7 +2609,6 @@
           <w:between w:space="0" w:sz="0" w:val="nil"/>
         </w:pBdr>
         <w:shd w:fill="auto" w:val="clear"/>
-        <w:contextualSpacing w:val="0"/>
         <w:rPr/>
       </w:pPr>
       <w:r>
@@ -2707,7 +2657,6 @@
           <w:between w:space="0" w:sz="0" w:val="nil"/>
         </w:pBdr>
         <w:shd w:fill="auto" w:val="clear"/>
-        <w:contextualSpacing w:val="0"/>
         <w:rPr>
           <w:rFonts w:ascii="Courier New" w:cs="Courier New" w:eastAsia="Courier New" w:hAnsi="Courier New"/>
           <w:color w:val="0000ff"/>
@@ -2736,7 +2685,6 @@
           <w:between w:space="0" w:sz="0" w:val="nil"/>
         </w:pBdr>
         <w:shd w:fill="auto" w:val="clear"/>
-        <w:contextualSpacing w:val="0"/>
         <w:rPr>
           <w:color w:val="000000"/>
         </w:rPr>
@@ -2774,7 +2722,6 @@
           <w:between w:space="0" w:sz="0" w:val="nil"/>
         </w:pBdr>
         <w:shd w:fill="auto" w:val="clear"/>
-        <w:contextualSpacing w:val="0"/>
         <w:rPr>
           <w:color w:val="000000"/>
         </w:rPr>
@@ -2812,7 +2759,6 @@
           <w:between w:space="0" w:sz="0" w:val="nil"/>
         </w:pBdr>
         <w:shd w:fill="auto" w:val="clear"/>
-        <w:contextualSpacing w:val="0"/>
         <w:rPr>
           <w:color w:val="000000"/>
         </w:rPr>
@@ -2850,28 +2796,26 @@
           <w:between w:space="0" w:sz="0" w:val="nil"/>
         </w:pBdr>
         <w:shd w:fill="auto" w:val="clear"/>
-        <w:contextualSpacing w:val="0"/>
-        <w:rPr>
-          <w:color w:val="000000"/>
-        </w:rPr>
-      </w:pPr>
-      <w:r>
-        <w:rPr>
-          <w:rtl w:val="0"/>
-        </w:rPr>
-      </w:r>
-    </w:p>
-    <w:p>
-      <w:pPr>
-        <w:pBdr>
-          <w:top w:space="0" w:sz="0" w:val="nil"/>
-          <w:left w:space="0" w:sz="0" w:val="nil"/>
-          <w:bottom w:space="0" w:sz="0" w:val="nil"/>
-          <w:right w:space="0" w:sz="0" w:val="nil"/>
-          <w:between w:space="0" w:sz="0" w:val="nil"/>
-        </w:pBdr>
-        <w:shd w:fill="auto" w:val="clear"/>
-        <w:contextualSpacing w:val="0"/>
+        <w:rPr>
+          <w:color w:val="000000"/>
+        </w:rPr>
+      </w:pPr>
+      <w:r>
+        <w:rPr>
+          <w:rtl w:val="0"/>
+        </w:rPr>
+      </w:r>
+    </w:p>
+    <w:p>
+      <w:pPr>
+        <w:pBdr>
+          <w:top w:space="0" w:sz="0" w:val="nil"/>
+          <w:left w:space="0" w:sz="0" w:val="nil"/>
+          <w:bottom w:space="0" w:sz="0" w:val="nil"/>
+          <w:right w:space="0" w:sz="0" w:val="nil"/>
+          <w:between w:space="0" w:sz="0" w:val="nil"/>
+        </w:pBdr>
+        <w:shd w:fill="auto" w:val="clear"/>
         <w:rPr>
           <w:color w:val="000000"/>
         </w:rPr>
@@ -2902,7 +2846,6 @@
           <w:between w:space="0" w:sz="0" w:val="nil"/>
         </w:pBdr>
         <w:shd w:fill="auto" w:val="clear"/>
-        <w:contextualSpacing w:val="0"/>
         <w:rPr>
           <w:color w:val="000000"/>
         </w:rPr>
@@ -2940,7 +2883,6 @@
           <w:between w:space="0" w:sz="0" w:val="nil"/>
         </w:pBdr>
         <w:shd w:fill="auto" w:val="clear"/>
-        <w:contextualSpacing w:val="0"/>
         <w:rPr>
           <w:color w:val="000000"/>
         </w:rPr>
@@ -3008,28 +2950,26 @@
           <w:between w:space="0" w:sz="0" w:val="nil"/>
         </w:pBdr>
         <w:shd w:fill="auto" w:val="clear"/>
-        <w:contextualSpacing w:val="0"/>
-        <w:rPr>
-          <w:color w:val="000000"/>
-        </w:rPr>
-      </w:pPr>
-      <w:r>
-        <w:rPr>
-          <w:rtl w:val="0"/>
-        </w:rPr>
-      </w:r>
-    </w:p>
-    <w:p>
-      <w:pPr>
-        <w:pBdr>
-          <w:top w:space="0" w:sz="0" w:val="nil"/>
-          <w:left w:space="0" w:sz="0" w:val="nil"/>
-          <w:bottom w:space="0" w:sz="0" w:val="nil"/>
-          <w:right w:space="0" w:sz="0" w:val="nil"/>
-          <w:between w:space="0" w:sz="0" w:val="nil"/>
-        </w:pBdr>
-        <w:shd w:fill="auto" w:val="clear"/>
-        <w:contextualSpacing w:val="0"/>
+        <w:rPr>
+          <w:color w:val="000000"/>
+        </w:rPr>
+      </w:pPr>
+      <w:r>
+        <w:rPr>
+          <w:rtl w:val="0"/>
+        </w:rPr>
+      </w:r>
+    </w:p>
+    <w:p>
+      <w:pPr>
+        <w:pBdr>
+          <w:top w:space="0" w:sz="0" w:val="nil"/>
+          <w:left w:space="0" w:sz="0" w:val="nil"/>
+          <w:bottom w:space="0" w:sz="0" w:val="nil"/>
+          <w:right w:space="0" w:sz="0" w:val="nil"/>
+          <w:between w:space="0" w:sz="0" w:val="nil"/>
+        </w:pBdr>
+        <w:shd w:fill="auto" w:val="clear"/>
         <w:rPr>
           <w:color w:val="000000"/>
         </w:rPr>
@@ -3094,7 +3034,6 @@
           <w:between w:space="0" w:sz="0" w:val="nil"/>
         </w:pBdr>
         <w:shd w:fill="auto" w:val="clear"/>
-        <w:contextualSpacing w:val="0"/>
         <w:rPr>
           <w:color w:val="000000"/>
         </w:rPr>
@@ -3159,7 +3098,6 @@
           <w:between w:space="0" w:sz="0" w:val="nil"/>
         </w:pBdr>
         <w:shd w:fill="auto" w:val="clear"/>
-        <w:contextualSpacing w:val="0"/>
         <w:rPr>
           <w:color w:val="000000"/>
         </w:rPr>
@@ -3223,7 +3161,6 @@
           <w:between w:space="0" w:sz="0" w:val="nil"/>
         </w:pBdr>
         <w:shd w:fill="auto" w:val="clear"/>
-        <w:contextualSpacing w:val="0"/>
         <w:rPr>
           <w:color w:val="000000"/>
         </w:rPr>
@@ -3329,7 +3266,6 @@
           <w:between w:space="0" w:sz="0" w:val="nil"/>
         </w:pBdr>
         <w:shd w:fill="auto" w:val="clear"/>
-        <w:contextualSpacing w:val="0"/>
         <w:rPr>
           <w:color w:val="000000"/>
         </w:rPr>
@@ -3415,7 +3351,6 @@
           <w:between w:space="0" w:sz="0" w:val="nil"/>
         </w:pBdr>
         <w:shd w:fill="auto" w:val="clear"/>
-        <w:contextualSpacing w:val="0"/>
         <w:rPr>
           <w:color w:val="000000"/>
         </w:rPr>
@@ -3487,7 +3422,6 @@
           <w:between w:space="0" w:sz="0" w:val="nil"/>
         </w:pBdr>
         <w:shd w:fill="auto" w:val="clear"/>
-        <w:contextualSpacing w:val="0"/>
         <w:rPr>
           <w:color w:val="000000"/>
         </w:rPr>
@@ -3525,7 +3459,6 @@
           <w:between w:space="0" w:sz="0" w:val="nil"/>
         </w:pBdr>
         <w:shd w:fill="auto" w:val="clear"/>
-        <w:contextualSpacing w:val="0"/>
         <w:rPr>
           <w:color w:val="000000"/>
         </w:rPr>
@@ -3556,28 +3489,26 @@
           <w:between w:space="0" w:sz="0" w:val="nil"/>
         </w:pBdr>
         <w:shd w:fill="auto" w:val="clear"/>
-        <w:contextualSpacing w:val="0"/>
-        <w:rPr>
-          <w:color w:val="000000"/>
-        </w:rPr>
-      </w:pPr>
-      <w:r>
-        <w:rPr>
-          <w:rtl w:val="0"/>
-        </w:rPr>
-      </w:r>
-    </w:p>
-    <w:p>
-      <w:pPr>
-        <w:pBdr>
-          <w:top w:space="0" w:sz="0" w:val="nil"/>
-          <w:left w:space="0" w:sz="0" w:val="nil"/>
-          <w:bottom w:space="0" w:sz="0" w:val="nil"/>
-          <w:right w:space="0" w:sz="0" w:val="nil"/>
-          <w:between w:space="0" w:sz="0" w:val="nil"/>
-        </w:pBdr>
-        <w:shd w:fill="auto" w:val="clear"/>
-        <w:contextualSpacing w:val="0"/>
+        <w:rPr>
+          <w:color w:val="000000"/>
+        </w:rPr>
+      </w:pPr>
+      <w:r>
+        <w:rPr>
+          <w:rtl w:val="0"/>
+        </w:rPr>
+      </w:r>
+    </w:p>
+    <w:p>
+      <w:pPr>
+        <w:pBdr>
+          <w:top w:space="0" w:sz="0" w:val="nil"/>
+          <w:left w:space="0" w:sz="0" w:val="nil"/>
+          <w:bottom w:space="0" w:sz="0" w:val="nil"/>
+          <w:right w:space="0" w:sz="0" w:val="nil"/>
+          <w:between w:space="0" w:sz="0" w:val="nil"/>
+        </w:pBdr>
+        <w:shd w:fill="auto" w:val="clear"/>
         <w:rPr>
           <w:color w:val="000000"/>
         </w:rPr>
@@ -3608,7 +3539,6 @@
           <w:between w:space="0" w:sz="0" w:val="nil"/>
         </w:pBdr>
         <w:shd w:fill="auto" w:val="clear"/>
-        <w:contextualSpacing w:val="0"/>
         <w:rPr>
           <w:color w:val="000000"/>
         </w:rPr>
@@ -3639,7 +3569,6 @@
           <w:between w:space="0" w:sz="0" w:val="nil"/>
         </w:pBdr>
         <w:shd w:fill="auto" w:val="clear"/>
-        <w:contextualSpacing w:val="0"/>
         <w:rPr>
           <w:color w:val="000000"/>
         </w:rPr>
@@ -3687,28 +3616,26 @@
           <w:between w:space="0" w:sz="0" w:val="nil"/>
         </w:pBdr>
         <w:shd w:fill="auto" w:val="clear"/>
-        <w:contextualSpacing w:val="0"/>
-        <w:rPr>
-          <w:color w:val="000000"/>
-        </w:rPr>
-      </w:pPr>
-      <w:r>
-        <w:rPr>
-          <w:rtl w:val="0"/>
-        </w:rPr>
-      </w:r>
-    </w:p>
-    <w:p>
-      <w:pPr>
-        <w:pBdr>
-          <w:top w:space="0" w:sz="0" w:val="nil"/>
-          <w:left w:space="0" w:sz="0" w:val="nil"/>
-          <w:bottom w:space="0" w:sz="0" w:val="nil"/>
-          <w:right w:space="0" w:sz="0" w:val="nil"/>
-          <w:between w:space="0" w:sz="0" w:val="nil"/>
-        </w:pBdr>
-        <w:shd w:fill="auto" w:val="clear"/>
-        <w:contextualSpacing w:val="0"/>
+        <w:rPr>
+          <w:color w:val="000000"/>
+        </w:rPr>
+      </w:pPr>
+      <w:r>
+        <w:rPr>
+          <w:rtl w:val="0"/>
+        </w:rPr>
+      </w:r>
+    </w:p>
+    <w:p>
+      <w:pPr>
+        <w:pBdr>
+          <w:top w:space="0" w:sz="0" w:val="nil"/>
+          <w:left w:space="0" w:sz="0" w:val="nil"/>
+          <w:bottom w:space="0" w:sz="0" w:val="nil"/>
+          <w:right w:space="0" w:sz="0" w:val="nil"/>
+          <w:between w:space="0" w:sz="0" w:val="nil"/>
+        </w:pBdr>
+        <w:shd w:fill="auto" w:val="clear"/>
         <w:rPr>
           <w:color w:val="000000"/>
         </w:rPr>
@@ -3770,7 +3697,6 @@
           <w:between w:space="0" w:sz="0" w:val="nil"/>
         </w:pBdr>
         <w:shd w:fill="auto" w:val="clear"/>
-        <w:contextualSpacing w:val="0"/>
         <w:rPr>
           <w:color w:val="000000"/>
         </w:rPr>
@@ -3808,7 +3734,6 @@
           <w:between w:space="0" w:sz="0" w:val="nil"/>
         </w:pBdr>
         <w:shd w:fill="auto" w:val="clear"/>
-        <w:contextualSpacing w:val="0"/>
         <w:rPr>
           <w:color w:val="000000"/>
         </w:rPr>
@@ -3897,7 +3822,6 @@
           <w:between w:space="0" w:sz="0" w:val="nil"/>
         </w:pBdr>
         <w:shd w:fill="auto" w:val="clear"/>
-        <w:contextualSpacing w:val="0"/>
         <w:rPr>
           <w:color w:val="000000"/>
         </w:rPr>
@@ -3989,7 +3913,6 @@
           <w:between w:space="0" w:sz="0" w:val="nil"/>
         </w:pBdr>
         <w:shd w:fill="auto" w:val="clear"/>
-        <w:contextualSpacing w:val="0"/>
         <w:rPr>
           <w:color w:val="000000"/>
         </w:rPr>
@@ -4027,7 +3950,6 @@
           <w:between w:space="0" w:sz="0" w:val="nil"/>
         </w:pBdr>
         <w:shd w:fill="auto" w:val="clear"/>
-        <w:contextualSpacing w:val="0"/>
         <w:rPr/>
       </w:pPr>
       <w:r>
@@ -4046,7 +3968,6 @@
           <w:between w:space="0" w:sz="0" w:val="nil"/>
         </w:pBdr>
         <w:shd w:fill="auto" w:val="clear"/>
-        <w:contextualSpacing w:val="0"/>
         <w:rPr/>
       </w:pPr>
       <w:r>
@@ -4075,7 +3996,6 @@
           <w:between w:space="0" w:sz="0" w:val="nil"/>
         </w:pBdr>
         <w:shd w:fill="auto" w:val="clear"/>
-        <w:contextualSpacing w:val="0"/>
         <w:rPr/>
       </w:pPr>
       <w:r>
@@ -4120,7 +4040,6 @@
           <w:between w:space="0" w:sz="0" w:val="nil"/>
         </w:pBdr>
         <w:shd w:fill="auto" w:val="clear"/>
-        <w:contextualSpacing w:val="0"/>
         <w:rPr/>
       </w:pPr>
       <w:r>
@@ -4155,7 +4074,6 @@
           <w:between w:space="0" w:sz="0" w:val="nil"/>
         </w:pBdr>
         <w:shd w:fill="auto" w:val="clear"/>
-        <w:contextualSpacing w:val="0"/>
         <w:rPr/>
       </w:pPr>
       <w:r>
@@ -4190,7 +4108,6 @@
           <w:between w:space="0" w:sz="0" w:val="nil"/>
         </w:pBdr>
         <w:shd w:fill="auto" w:val="clear"/>
-        <w:contextualSpacing w:val="0"/>
         <w:rPr/>
       </w:pPr>
       <w:r>
@@ -4257,7 +4174,6 @@
           <w:between w:space="0" w:sz="0" w:val="nil"/>
         </w:pBdr>
         <w:shd w:fill="auto" w:val="clear"/>
-        <w:contextualSpacing w:val="0"/>
         <w:rPr/>
       </w:pPr>
       <w:r>
@@ -4318,7 +4234,6 @@
           <w:between w:space="0" w:sz="0" w:val="nil"/>
         </w:pBdr>
         <w:shd w:fill="auto" w:val="clear"/>
-        <w:contextualSpacing w:val="0"/>
         <w:rPr/>
       </w:pPr>
       <w:r>
@@ -4369,7 +4284,6 @@
           <w:between w:space="0" w:sz="0" w:val="nil"/>
         </w:pBdr>
         <w:shd w:fill="auto" w:val="clear"/>
-        <w:contextualSpacing w:val="0"/>
         <w:rPr/>
       </w:pPr>
       <w:r>
@@ -4468,7 +4382,6 @@
           <w:between w:space="0" w:sz="0" w:val="nil"/>
         </w:pBdr>
         <w:shd w:fill="auto" w:val="clear"/>
-        <w:contextualSpacing w:val="0"/>
         <w:rPr/>
       </w:pPr>
       <w:r>
@@ -4503,7 +4416,6 @@
           <w:between w:space="0" w:sz="0" w:val="nil"/>
         </w:pBdr>
         <w:shd w:fill="auto" w:val="clear"/>
-        <w:contextualSpacing w:val="0"/>
         <w:rPr/>
       </w:pPr>
       <w:r>
@@ -4538,7 +4450,6 @@
           <w:between w:space="0" w:sz="0" w:val="nil"/>
         </w:pBdr>
         <w:shd w:fill="auto" w:val="clear"/>
-        <w:contextualSpacing w:val="0"/>
         <w:rPr/>
       </w:pPr>
       <w:r>
@@ -4631,7 +4542,6 @@
           <w:between w:space="0" w:sz="0" w:val="nil"/>
         </w:pBdr>
         <w:shd w:fill="auto" w:val="clear"/>
-        <w:contextualSpacing w:val="0"/>
         <w:rPr/>
       </w:pPr>
       <w:r>
@@ -4666,7 +4576,6 @@
           <w:between w:space="0" w:sz="0" w:val="nil"/>
         </w:pBdr>
         <w:shd w:fill="auto" w:val="clear"/>
-        <w:contextualSpacing w:val="0"/>
         <w:rPr/>
       </w:pPr>
       <w:r>
@@ -4739,7 +4648,6 @@
           <w:between w:space="0" w:sz="0" w:val="nil"/>
         </w:pBdr>
         <w:shd w:fill="auto" w:val="clear"/>
-        <w:contextualSpacing w:val="0"/>
         <w:rPr/>
       </w:pPr>
       <w:r>
@@ -4806,7 +4714,6 @@
           <w:between w:space="0" w:sz="0" w:val="nil"/>
         </w:pBdr>
         <w:shd w:fill="auto" w:val="clear"/>
-        <w:contextualSpacing w:val="0"/>
         <w:rPr/>
       </w:pPr>
       <w:r>
@@ -4825,7 +4732,6 @@
           <w:between w:space="0" w:sz="0" w:val="nil"/>
         </w:pBdr>
         <w:shd w:fill="auto" w:val="clear"/>
-        <w:contextualSpacing w:val="0"/>
         <w:rPr>
           <w:color w:val="000000"/>
         </w:rPr>
@@ -4856,7 +4762,6 @@
           <w:between w:space="0" w:sz="0" w:val="nil"/>
         </w:pBdr>
         <w:shd w:fill="auto" w:val="clear"/>
-        <w:contextualSpacing w:val="0"/>
         <w:rPr>
           <w:color w:val="000000"/>
         </w:rPr>
@@ -4904,7 +4809,6 @@
           <w:between w:space="0" w:sz="0" w:val="nil"/>
         </w:pBdr>
         <w:shd w:fill="auto" w:val="clear"/>
-        <w:contextualSpacing w:val="0"/>
         <w:rPr>
           <w:color w:val="000000"/>
         </w:rPr>
@@ -4942,7 +4846,6 @@
           <w:between w:space="0" w:sz="0" w:val="nil"/>
         </w:pBdr>
         <w:shd w:fill="auto" w:val="clear"/>
-        <w:contextualSpacing w:val="0"/>
         <w:rPr>
           <w:color w:val="000000"/>
         </w:rPr>
@@ -5014,7 +4917,6 @@
           <w:between w:space="0" w:sz="0" w:val="nil"/>
         </w:pBdr>
         <w:shd w:fill="auto" w:val="clear"/>
-        <w:contextualSpacing w:val="0"/>
         <w:rPr>
           <w:color w:val="000000"/>
         </w:rPr>
@@ -5113,7 +5015,6 @@
           <w:between w:space="0" w:sz="0" w:val="nil"/>
         </w:pBdr>
         <w:shd w:fill="auto" w:val="clear"/>
-        <w:contextualSpacing w:val="0"/>
         <w:rPr>
           <w:color w:val="000000"/>
         </w:rPr>
@@ -5219,7 +5120,6 @@
           <w:between w:space="0" w:sz="0" w:val="nil"/>
         </w:pBdr>
         <w:shd w:fill="auto" w:val="clear"/>
-        <w:contextualSpacing w:val="0"/>
         <w:rPr>
           <w:color w:val="000000"/>
         </w:rPr>
@@ -5284,7 +5184,6 @@
           <w:between w:space="0" w:sz="0" w:val="nil"/>
         </w:pBdr>
         <w:shd w:fill="auto" w:val="clear"/>
-        <w:contextualSpacing w:val="0"/>
         <w:rPr>
           <w:color w:val="000000"/>
         </w:rPr>
@@ -5322,7 +5221,6 @@
           <w:between w:space="0" w:sz="0" w:val="nil"/>
         </w:pBdr>
         <w:shd w:fill="auto" w:val="clear"/>
-        <w:contextualSpacing w:val="0"/>
         <w:rPr>
           <w:color w:val="000000"/>
         </w:rPr>
@@ -5374,28 +5272,26 @@
           <w:between w:space="0" w:sz="0" w:val="nil"/>
         </w:pBdr>
         <w:shd w:fill="auto" w:val="clear"/>
-        <w:contextualSpacing w:val="0"/>
-        <w:rPr>
-          <w:color w:val="000000"/>
-        </w:rPr>
-      </w:pPr>
-      <w:r>
-        <w:rPr>
-          <w:rtl w:val="0"/>
-        </w:rPr>
-      </w:r>
-    </w:p>
-    <w:p>
-      <w:pPr>
-        <w:pBdr>
-          <w:top w:space="0" w:sz="0" w:val="nil"/>
-          <w:left w:space="0" w:sz="0" w:val="nil"/>
-          <w:bottom w:space="0" w:sz="0" w:val="nil"/>
-          <w:right w:space="0" w:sz="0" w:val="nil"/>
-          <w:between w:space="0" w:sz="0" w:val="nil"/>
-        </w:pBdr>
-        <w:shd w:fill="auto" w:val="clear"/>
-        <w:contextualSpacing w:val="0"/>
+        <w:rPr>
+          <w:color w:val="000000"/>
+        </w:rPr>
+      </w:pPr>
+      <w:r>
+        <w:rPr>
+          <w:rtl w:val="0"/>
+        </w:rPr>
+      </w:r>
+    </w:p>
+    <w:p>
+      <w:pPr>
+        <w:pBdr>
+          <w:top w:space="0" w:sz="0" w:val="nil"/>
+          <w:left w:space="0" w:sz="0" w:val="nil"/>
+          <w:bottom w:space="0" w:sz="0" w:val="nil"/>
+          <w:right w:space="0" w:sz="0" w:val="nil"/>
+          <w:between w:space="0" w:sz="0" w:val="nil"/>
+        </w:pBdr>
+        <w:shd w:fill="auto" w:val="clear"/>
         <w:rPr>
           <w:color w:val="000000"/>
         </w:rPr>
@@ -5433,7 +5329,6 @@
           <w:between w:space="0" w:sz="0" w:val="nil"/>
         </w:pBdr>
         <w:shd w:fill="auto" w:val="clear"/>
-        <w:contextualSpacing w:val="0"/>
         <w:rPr>
           <w:color w:val="000000"/>
         </w:rPr>
@@ -5481,7 +5376,6 @@
           <w:between w:space="0" w:sz="0" w:val="nil"/>
         </w:pBdr>
         <w:shd w:fill="auto" w:val="clear"/>
-        <w:contextualSpacing w:val="0"/>
         <w:rPr>
           <w:color w:val="000000"/>
         </w:rPr>
@@ -5519,7 +5413,6 @@
           <w:between w:space="0" w:sz="0" w:val="nil"/>
         </w:pBdr>
         <w:shd w:fill="auto" w:val="clear"/>
-        <w:contextualSpacing w:val="0"/>
         <w:rPr>
           <w:color w:val="000000"/>
         </w:rPr>
@@ -5557,7 +5450,6 @@
           <w:between w:space="0" w:sz="0" w:val="nil"/>
         </w:pBdr>
         <w:shd w:fill="auto" w:val="clear"/>
-        <w:contextualSpacing w:val="0"/>
         <w:rPr>
           <w:color w:val="000000"/>
         </w:rPr>
@@ -5622,7 +5514,6 @@
           <w:between w:space="0" w:sz="0" w:val="nil"/>
         </w:pBdr>
         <w:shd w:fill="auto" w:val="clear"/>
-        <w:contextualSpacing w:val="0"/>
         <w:rPr>
           <w:color w:val="000000"/>
         </w:rPr>
@@ -5660,7 +5551,6 @@
           <w:between w:space="0" w:sz="0" w:val="nil"/>
         </w:pBdr>
         <w:shd w:fill="auto" w:val="clear"/>
-        <w:contextualSpacing w:val="0"/>
         <w:rPr>
           <w:color w:val="000000"/>
         </w:rPr>
@@ -5698,7 +5588,6 @@
           <w:between w:space="0" w:sz="0" w:val="nil"/>
         </w:pBdr>
         <w:shd w:fill="auto" w:val="clear"/>
-        <w:contextualSpacing w:val="0"/>
         <w:rPr>
           <w:color w:val="000000"/>
         </w:rPr>
@@ -5736,7 +5625,6 @@
           <w:between w:space="0" w:sz="0" w:val="nil"/>
         </w:pBdr>
         <w:shd w:fill="auto" w:val="clear"/>
-        <w:contextualSpacing w:val="0"/>
         <w:rPr>
           <w:color w:val="000000"/>
         </w:rPr>
@@ -5848,7 +5736,6 @@
           <w:between w:space="0" w:sz="0" w:val="nil"/>
         </w:pBdr>
         <w:shd w:fill="auto" w:val="clear"/>
-        <w:contextualSpacing w:val="0"/>
         <w:rPr>
           <w:color w:val="000000"/>
         </w:rPr>
@@ -5937,7 +5824,6 @@
           <w:between w:space="0" w:sz="0" w:val="nil"/>
         </w:pBdr>
         <w:shd w:fill="auto" w:val="clear"/>
-        <w:contextualSpacing w:val="0"/>
         <w:rPr>
           <w:color w:val="000000"/>
         </w:rPr>
@@ -5975,28 +5861,26 @@
           <w:between w:space="0" w:sz="0" w:val="nil"/>
         </w:pBdr>
         <w:shd w:fill="auto" w:val="clear"/>
-        <w:contextualSpacing w:val="0"/>
-        <w:rPr>
-          <w:color w:val="000000"/>
-        </w:rPr>
-      </w:pPr>
-      <w:r>
-        <w:rPr>
-          <w:rtl w:val="0"/>
-        </w:rPr>
-      </w:r>
-    </w:p>
-    <w:p>
-      <w:pPr>
-        <w:pBdr>
-          <w:top w:space="0" w:sz="0" w:val="nil"/>
-          <w:left w:space="0" w:sz="0" w:val="nil"/>
-          <w:bottom w:space="0" w:sz="0" w:val="nil"/>
-          <w:right w:space="0" w:sz="0" w:val="nil"/>
-          <w:between w:space="0" w:sz="0" w:val="nil"/>
-        </w:pBdr>
-        <w:shd w:fill="auto" w:val="clear"/>
-        <w:contextualSpacing w:val="0"/>
+        <w:rPr>
+          <w:color w:val="000000"/>
+        </w:rPr>
+      </w:pPr>
+      <w:r>
+        <w:rPr>
+          <w:rtl w:val="0"/>
+        </w:rPr>
+      </w:r>
+    </w:p>
+    <w:p>
+      <w:pPr>
+        <w:pBdr>
+          <w:top w:space="0" w:sz="0" w:val="nil"/>
+          <w:left w:space="0" w:sz="0" w:val="nil"/>
+          <w:bottom w:space="0" w:sz="0" w:val="nil"/>
+          <w:right w:space="0" w:sz="0" w:val="nil"/>
+          <w:between w:space="0" w:sz="0" w:val="nil"/>
+        </w:pBdr>
+        <w:shd w:fill="auto" w:val="clear"/>
         <w:rPr>
           <w:color w:val="000000"/>
         </w:rPr>
@@ -6044,7 +5928,6 @@
         <w:shd w:fill="auto" w:val="clear"/>
         <w:spacing w:after="0" w:before="0" w:line="240" w:lineRule="auto"/>
         <w:ind w:left="0" w:right="0" w:firstLine="0"/>
-        <w:contextualSpacing w:val="0"/>
         <w:jc w:val="left"/>
         <w:rPr>
           <w:rFonts w:ascii="Arial" w:cs="Arial" w:eastAsia="Arial" w:hAnsi="Arial"/>
